--- a/files/CMS-2017-0163-1143-1.docx
+++ b/files/CMS-2017-0163-1143-1.docx
@@ -1,6 +1,6 @@
 
 <file path=word/document.xml><?xml version="1.0" encoding="utf-8"?>
-<w:document xmlns:wpc="http://schemas.microsoft.com/office/word/2010/wordprocessingCanvas" xmlns:cx="http://schemas.microsoft.com/office/drawing/2014/chartex" xmlns:cx1="http://schemas.microsoft.com/office/drawing/2015/9/8/chartex" xmlns:cx2="http://schemas.microsoft.com/office/drawing/2015/10/21/chartex" xmlns:cx3="http://schemas.microsoft.com/office/drawing/2016/5/9/chartex" xmlns:cx4="http://schemas.microsoft.com/office/drawing/2016/5/10/chartex" xmlns:cx5="http://schemas.microsoft.com/office/drawing/2016/5/11/chartex" xmlns:cx6="http://schemas.microsoft.com/office/drawing/2016/5/12/chartex" xmlns:cx7="http://schemas.microsoft.com/office/drawing/2016/5/13/chartex" xmlns:cx8="http://schemas.microsoft.com/office/drawing/2016/5/14/chartex" xmlns:mc="http://schemas.openxmlformats.org/markup-compatibility/2006" xmlns:aink="http://schemas.microsoft.com/office/drawing/2016/ink" xmlns:am3d="http://schemas.microsoft.com/office/drawing/2017/model3d" xmlns:o="urn:schemas-microsoft-com:office:office" xmlns:r="http://schemas.openxmlformats.org/officeDocument/2006/relationships" xmlns:m="http://schemas.openxmlformats.org/officeDocument/2006/math" xmlns:v="urn:schemas-microsoft-com:vml" xmlns:wp14="http://schemas.microsoft.com/office/word/2010/wordprocessingDrawing" xmlns:wp="http://schemas.openxmlformats.org/drawingml/2006/wordprocessingDrawing" xmlns:w10="urn:schemas-microsoft-com:office:word" xmlns:w="http://schemas.openxmlformats.org/wordprocessingml/2006/main" xmlns:w14="http://schemas.microsoft.com/office/word/2010/wordml" xmlns:w15="http://schemas.microsoft.com/office/word/2012/wordml" xmlns:w16cid="http://schemas.microsoft.com/office/word/2016/wordml/cid" xmlns:w16se="http://schemas.microsoft.com/office/word/2015/wordml/symex" xmlns:wpg="http://schemas.microsoft.com/office/word/2010/wordprocessingGroup" xmlns:wpi="http://schemas.microsoft.com/office/word/2010/wordprocessingInk" xmlns:wne="http://schemas.microsoft.com/office/word/2006/wordml" xmlns:wps="http://schemas.microsoft.com/office/word/2010/wordprocessingShape" mc:Ignorable="w14 w15 w16se w16cid wp14">
+<w:document xmlns:wpc="http://schemas.microsoft.com/office/word/2010/wordprocessingCanvas" xmlns:mc="http://schemas.openxmlformats.org/markup-compatibility/2006" xmlns:o="urn:schemas-microsoft-com:office:office" xmlns:r="http://schemas.openxmlformats.org/officeDocument/2006/relationships" xmlns:m="http://schemas.openxmlformats.org/officeDocument/2006/math" xmlns:v="urn:schemas-microsoft-com:vml" xmlns:wp14="http://schemas.microsoft.com/office/word/2010/wordprocessingDrawing" xmlns:wp="http://schemas.openxmlformats.org/drawingml/2006/wordprocessingDrawing" xmlns:w10="urn:schemas-microsoft-com:office:word" xmlns:w="http://schemas.openxmlformats.org/wordprocessingml/2006/main" xmlns:w14="http://schemas.microsoft.com/office/word/2010/wordml" xmlns:w15="http://schemas.microsoft.com/office/word/2012/wordml" xmlns:wpg="http://schemas.microsoft.com/office/word/2010/wordprocessingGroup" xmlns:wpi="http://schemas.microsoft.com/office/word/2010/wordprocessingInk" xmlns:wne="http://schemas.microsoft.com/office/word/2006/wordml" xmlns:wps="http://schemas.microsoft.com/office/word/2010/wordprocessingShape" mc:Ignorable="w14 w15 wp14">
   <w:body>
     <w:p>
       <w:pPr>
@@ -680,8 +680,6 @@
         </w:rPr>
         <w:t xml:space="preserve"> </w:t>
       </w:r>
-      <w:bookmarkStart w:id="1" w:name="_GoBack"/>
-      <w:bookmarkEnd w:id="1"/>
     </w:p>
     <w:p>
       <w:pPr>
@@ -2121,6 +2119,7 @@
         </w:rPr>
         <w:t xml:space="preserve"> CMS develop a meaningful, long-term solution that accurately measures and compares quality of care for plans that disproportionately serve dual-eligible beneficiaries. ACAP believes that stratification </w:t>
       </w:r>
+      <w:bookmarkStart w:id="1" w:name="_GoBack"/>
       <w:r>
         <w:rPr>
           <w:szCs w:val="24"/>
@@ -2540,6 +2539,7 @@
         </w:rPr>
       </w:pPr>
     </w:p>
+    <w:bookmarkEnd w:id="1"/>
     <w:p>
       <w:pPr>
         <w:rPr>
@@ -2565,7 +2565,7 @@
 </file>
 
 <file path=word/comments.xml><?xml version="1.0" encoding="utf-8"?>
-<w:comments xmlns:wpc="http://schemas.microsoft.com/office/word/2010/wordprocessingCanvas" xmlns:cx="http://schemas.microsoft.com/office/drawing/2014/chartex" xmlns:cx1="http://schemas.microsoft.com/office/drawing/2015/9/8/chartex" xmlns:cx2="http://schemas.microsoft.com/office/drawing/2015/10/21/chartex" xmlns:cx3="http://schemas.microsoft.com/office/drawing/2016/5/9/chartex" xmlns:cx4="http://schemas.microsoft.com/office/drawing/2016/5/10/chartex" xmlns:cx5="http://schemas.microsoft.com/office/drawing/2016/5/11/chartex" xmlns:cx6="http://schemas.microsoft.com/office/drawing/2016/5/12/chartex" xmlns:cx7="http://schemas.microsoft.com/office/drawing/2016/5/13/chartex" xmlns:cx8="http://schemas.microsoft.com/office/drawing/2016/5/14/chartex" xmlns:mc="http://schemas.openxmlformats.org/markup-compatibility/2006" xmlns:aink="http://schemas.microsoft.com/office/drawing/2016/ink" xmlns:am3d="http://schemas.microsoft.com/office/drawing/2017/model3d" xmlns:o="urn:schemas-microsoft-com:office:office" xmlns:r="http://schemas.openxmlformats.org/officeDocument/2006/relationships" xmlns:m="http://schemas.openxmlformats.org/officeDocument/2006/math" xmlns:v="urn:schemas-microsoft-com:vml" xmlns:wp14="http://schemas.microsoft.com/office/word/2010/wordprocessingDrawing" xmlns:wp="http://schemas.openxmlformats.org/drawingml/2006/wordprocessingDrawing" xmlns:w10="urn:schemas-microsoft-com:office:word" xmlns:w="http://schemas.openxmlformats.org/wordprocessingml/2006/main" xmlns:w14="http://schemas.microsoft.com/office/word/2010/wordml" xmlns:w15="http://schemas.microsoft.com/office/word/2012/wordml" xmlns:w16cid="http://schemas.microsoft.com/office/word/2016/wordml/cid" xmlns:w16se="http://schemas.microsoft.com/office/word/2015/wordml/symex" xmlns:wpg="http://schemas.microsoft.com/office/word/2010/wordprocessingGroup" xmlns:wpi="http://schemas.microsoft.com/office/word/2010/wordprocessingInk" xmlns:wne="http://schemas.microsoft.com/office/word/2006/wordml" xmlns:wps="http://schemas.microsoft.com/office/word/2010/wordprocessingShape" mc:Ignorable="w14 w15 w16se w16cid wp14">
+<w:comments xmlns:wpc="http://schemas.microsoft.com/office/word/2010/wordprocessingCanvas" xmlns:mc="http://schemas.openxmlformats.org/markup-compatibility/2006" xmlns:o="urn:schemas-microsoft-com:office:office" xmlns:r="http://schemas.openxmlformats.org/officeDocument/2006/relationships" xmlns:m="http://schemas.openxmlformats.org/officeDocument/2006/math" xmlns:v="urn:schemas-microsoft-com:vml" xmlns:wp14="http://schemas.microsoft.com/office/word/2010/wordprocessingDrawing" xmlns:wp="http://schemas.openxmlformats.org/drawingml/2006/wordprocessingDrawing" xmlns:w10="urn:schemas-microsoft-com:office:word" xmlns:w="http://schemas.openxmlformats.org/wordprocessingml/2006/main" xmlns:w14="http://schemas.microsoft.com/office/word/2010/wordml" xmlns:w15="http://schemas.microsoft.com/office/word/2012/wordml" xmlns:wpg="http://schemas.microsoft.com/office/word/2010/wordprocessingGroup" xmlns:wpi="http://schemas.microsoft.com/office/word/2010/wordprocessingInk" xmlns:wne="http://schemas.microsoft.com/office/word/2006/wordml" xmlns:wps="http://schemas.microsoft.com/office/word/2010/wordprocessingShape" mc:Ignorable="w14 w15 wp14">
   <w:comment w:id="0" w:author="Arlene" w:date="2018-03-02T11:30:00Z" w:initials="A">
     <w:p>
       <w:pPr>
@@ -2586,13 +2586,13 @@
 </file>
 
 <file path=word/commentsExtended.xml><?xml version="1.0" encoding="utf-8"?>
-<w15:commentsEx xmlns:wpc="http://schemas.microsoft.com/office/word/2010/wordprocessingCanvas" xmlns:cx="http://schemas.microsoft.com/office/drawing/2014/chartex" xmlns:cx1="http://schemas.microsoft.com/office/drawing/2015/9/8/chartex" xmlns:cx2="http://schemas.microsoft.com/office/drawing/2015/10/21/chartex" xmlns:cx3="http://schemas.microsoft.com/office/drawing/2016/5/9/chartex" xmlns:cx4="http://schemas.microsoft.com/office/drawing/2016/5/10/chartex" xmlns:cx5="http://schemas.microsoft.com/office/drawing/2016/5/11/chartex" xmlns:cx6="http://schemas.microsoft.com/office/drawing/2016/5/12/chartex" xmlns:cx7="http://schemas.microsoft.com/office/drawing/2016/5/13/chartex" xmlns:cx8="http://schemas.microsoft.com/office/drawing/2016/5/14/chartex" xmlns:mc="http://schemas.openxmlformats.org/markup-compatibility/2006" xmlns:aink="http://schemas.microsoft.com/office/drawing/2016/ink" xmlns:am3d="http://schemas.microsoft.com/office/drawing/2017/model3d" xmlns:o="urn:schemas-microsoft-com:office:office" xmlns:r="http://schemas.openxmlformats.org/officeDocument/2006/relationships" xmlns:m="http://schemas.openxmlformats.org/officeDocument/2006/math" xmlns:v="urn:schemas-microsoft-com:vml" xmlns:wp14="http://schemas.microsoft.com/office/word/2010/wordprocessingDrawing" xmlns:wp="http://schemas.openxmlformats.org/drawingml/2006/wordprocessingDrawing" xmlns:w10="urn:schemas-microsoft-com:office:word" xmlns:w="http://schemas.openxmlformats.org/wordprocessingml/2006/main" xmlns:w14="http://schemas.microsoft.com/office/word/2010/wordml" xmlns:w15="http://schemas.microsoft.com/office/word/2012/wordml" xmlns:w16cid="http://schemas.microsoft.com/office/word/2016/wordml/cid" xmlns:w16se="http://schemas.microsoft.com/office/word/2015/wordml/symex" xmlns:wpg="http://schemas.microsoft.com/office/word/2010/wordprocessingGroup" xmlns:wpi="http://schemas.microsoft.com/office/word/2010/wordprocessingInk" xmlns:wne="http://schemas.microsoft.com/office/word/2006/wordml" xmlns:wps="http://schemas.microsoft.com/office/word/2010/wordprocessingShape" mc:Ignorable="w14 w15 w16se w16cid wp14">
+<w15:commentsEx xmlns:wpc="http://schemas.microsoft.com/office/word/2010/wordprocessingCanvas" xmlns:mc="http://schemas.openxmlformats.org/markup-compatibility/2006" xmlns:o="urn:schemas-microsoft-com:office:office" xmlns:r="http://schemas.openxmlformats.org/officeDocument/2006/relationships" xmlns:m="http://schemas.openxmlformats.org/officeDocument/2006/math" xmlns:v="urn:schemas-microsoft-com:vml" xmlns:wp14="http://schemas.microsoft.com/office/word/2010/wordprocessingDrawing" xmlns:wp="http://schemas.openxmlformats.org/drawingml/2006/wordprocessingDrawing" xmlns:w10="urn:schemas-microsoft-com:office:word" xmlns:w="http://schemas.openxmlformats.org/wordprocessingml/2006/main" xmlns:w14="http://schemas.microsoft.com/office/word/2010/wordml" xmlns:w15="http://schemas.microsoft.com/office/word/2012/wordml" xmlns:wpg="http://schemas.microsoft.com/office/word/2010/wordprocessingGroup" xmlns:wpi="http://schemas.microsoft.com/office/word/2010/wordprocessingInk" xmlns:wne="http://schemas.microsoft.com/office/word/2006/wordml" xmlns:wps="http://schemas.microsoft.com/office/word/2010/wordprocessingShape" mc:Ignorable="w14 w15 wp14">
   <w15:commentEx w15:paraId="5335A034" w15:done="1"/>
 </w15:commentsEx>
 </file>
 
 <file path=word/endnotes.xml><?xml version="1.0" encoding="utf-8"?>
-<w:endnotes xmlns:wpc="http://schemas.microsoft.com/office/word/2010/wordprocessingCanvas" xmlns:cx="http://schemas.microsoft.com/office/drawing/2014/chartex" xmlns:cx1="http://schemas.microsoft.com/office/drawing/2015/9/8/chartex" xmlns:cx2="http://schemas.microsoft.com/office/drawing/2015/10/21/chartex" xmlns:cx3="http://schemas.microsoft.com/office/drawing/2016/5/9/chartex" xmlns:cx4="http://schemas.microsoft.com/office/drawing/2016/5/10/chartex" xmlns:cx5="http://schemas.microsoft.com/office/drawing/2016/5/11/chartex" xmlns:cx6="http://schemas.microsoft.com/office/drawing/2016/5/12/chartex" xmlns:cx7="http://schemas.microsoft.com/office/drawing/2016/5/13/chartex" xmlns:cx8="http://schemas.microsoft.com/office/drawing/2016/5/14/chartex" xmlns:mc="http://schemas.openxmlformats.org/markup-compatibility/2006" xmlns:aink="http://schemas.microsoft.com/office/drawing/2016/ink" xmlns:am3d="http://schemas.microsoft.com/office/drawing/2017/model3d" xmlns:o="urn:schemas-microsoft-com:office:office" xmlns:r="http://schemas.openxmlformats.org/officeDocument/2006/relationships" xmlns:m="http://schemas.openxmlformats.org/officeDocument/2006/math" xmlns:v="urn:schemas-microsoft-com:vml" xmlns:wp14="http://schemas.microsoft.com/office/word/2010/wordprocessingDrawing" xmlns:wp="http://schemas.openxmlformats.org/drawingml/2006/wordprocessingDrawing" xmlns:w10="urn:schemas-microsoft-com:office:word" xmlns:w="http://schemas.openxmlformats.org/wordprocessingml/2006/main" xmlns:w14="http://schemas.microsoft.com/office/word/2010/wordml" xmlns:w15="http://schemas.microsoft.com/office/word/2012/wordml" xmlns:w16cid="http://schemas.microsoft.com/office/word/2016/wordml/cid" xmlns:w16se="http://schemas.microsoft.com/office/word/2015/wordml/symex" xmlns:wpg="http://schemas.microsoft.com/office/word/2010/wordprocessingGroup" xmlns:wpi="http://schemas.microsoft.com/office/word/2010/wordprocessingInk" xmlns:wne="http://schemas.microsoft.com/office/word/2006/wordml" xmlns:wps="http://schemas.microsoft.com/office/word/2010/wordprocessingShape" mc:Ignorable="w14 w15 w16se w16cid wp14">
+<w:endnotes xmlns:wpc="http://schemas.microsoft.com/office/word/2010/wordprocessingCanvas" xmlns:mc="http://schemas.openxmlformats.org/markup-compatibility/2006" xmlns:o="urn:schemas-microsoft-com:office:office" xmlns:r="http://schemas.openxmlformats.org/officeDocument/2006/relationships" xmlns:m="http://schemas.openxmlformats.org/officeDocument/2006/math" xmlns:v="urn:schemas-microsoft-com:vml" xmlns:wp14="http://schemas.microsoft.com/office/word/2010/wordprocessingDrawing" xmlns:wp="http://schemas.openxmlformats.org/drawingml/2006/wordprocessingDrawing" xmlns:w10="urn:schemas-microsoft-com:office:word" xmlns:w="http://schemas.openxmlformats.org/wordprocessingml/2006/main" xmlns:w14="http://schemas.microsoft.com/office/word/2010/wordml" xmlns:w15="http://schemas.microsoft.com/office/word/2012/wordml" xmlns:wpg="http://schemas.microsoft.com/office/word/2010/wordprocessingGroup" xmlns:wpi="http://schemas.microsoft.com/office/word/2010/wordprocessingInk" xmlns:wne="http://schemas.microsoft.com/office/word/2006/wordml" xmlns:wps="http://schemas.microsoft.com/office/word/2010/wordprocessingShape" mc:Ignorable="w14 w15 wp14">
   <w:endnote w:type="separator" w:id="-1">
     <w:p>
       <w:r>
@@ -2611,7 +2611,7 @@
 </file>
 
 <file path=word/footer1.xml><?xml version="1.0" encoding="utf-8"?>
-<w:ftr xmlns:wpc="http://schemas.microsoft.com/office/word/2010/wordprocessingCanvas" xmlns:cx="http://schemas.microsoft.com/office/drawing/2014/chartex" xmlns:cx1="http://schemas.microsoft.com/office/drawing/2015/9/8/chartex" xmlns:cx2="http://schemas.microsoft.com/office/drawing/2015/10/21/chartex" xmlns:cx3="http://schemas.microsoft.com/office/drawing/2016/5/9/chartex" xmlns:cx4="http://schemas.microsoft.com/office/drawing/2016/5/10/chartex" xmlns:cx5="http://schemas.microsoft.com/office/drawing/2016/5/11/chartex" xmlns:cx6="http://schemas.microsoft.com/office/drawing/2016/5/12/chartex" xmlns:cx7="http://schemas.microsoft.com/office/drawing/2016/5/13/chartex" xmlns:cx8="http://schemas.microsoft.com/office/drawing/2016/5/14/chartex" xmlns:mc="http://schemas.openxmlformats.org/markup-compatibility/2006" xmlns:aink="http://schemas.microsoft.com/office/drawing/2016/ink" xmlns:am3d="http://schemas.microsoft.com/office/drawing/2017/model3d" xmlns:o="urn:schemas-microsoft-com:office:office" xmlns:r="http://schemas.openxmlformats.org/officeDocument/2006/relationships" xmlns:m="http://schemas.openxmlformats.org/officeDocument/2006/math" xmlns:v="urn:schemas-microsoft-com:vml" xmlns:wp14="http://schemas.microsoft.com/office/word/2010/wordprocessingDrawing" xmlns:wp="http://schemas.openxmlformats.org/drawingml/2006/wordprocessingDrawing" xmlns:w10="urn:schemas-microsoft-com:office:word" xmlns:w="http://schemas.openxmlformats.org/wordprocessingml/2006/main" xmlns:w14="http://schemas.microsoft.com/office/word/2010/wordml" xmlns:w15="http://schemas.microsoft.com/office/word/2012/wordml" xmlns:w16cid="http://schemas.microsoft.com/office/word/2016/wordml/cid" xmlns:w16se="http://schemas.microsoft.com/office/word/2015/wordml/symex" xmlns:wpg="http://schemas.microsoft.com/office/word/2010/wordprocessingGroup" xmlns:wpi="http://schemas.microsoft.com/office/word/2010/wordprocessingInk" xmlns:wne="http://schemas.microsoft.com/office/word/2006/wordml" xmlns:wps="http://schemas.microsoft.com/office/word/2010/wordprocessingShape" mc:Ignorable="w14 w15 w16se w16cid wp14">
+<w:ftr xmlns:wpc="http://schemas.microsoft.com/office/word/2010/wordprocessingCanvas" xmlns:mc="http://schemas.openxmlformats.org/markup-compatibility/2006" xmlns:o="urn:schemas-microsoft-com:office:office" xmlns:r="http://schemas.openxmlformats.org/officeDocument/2006/relationships" xmlns:m="http://schemas.openxmlformats.org/officeDocument/2006/math" xmlns:v="urn:schemas-microsoft-com:vml" xmlns:wp14="http://schemas.microsoft.com/office/word/2010/wordprocessingDrawing" xmlns:wp="http://schemas.openxmlformats.org/drawingml/2006/wordprocessingDrawing" xmlns:w10="urn:schemas-microsoft-com:office:word" xmlns:w="http://schemas.openxmlformats.org/wordprocessingml/2006/main" xmlns:w14="http://schemas.microsoft.com/office/word/2010/wordml" xmlns:w15="http://schemas.microsoft.com/office/word/2012/wordml" xmlns:wpg="http://schemas.microsoft.com/office/word/2010/wordprocessingGroup" xmlns:wpi="http://schemas.microsoft.com/office/word/2010/wordprocessingInk" xmlns:wne="http://schemas.microsoft.com/office/word/2006/wordml" xmlns:wps="http://schemas.microsoft.com/office/word/2010/wordprocessingShape" mc:Ignorable="w14 w15 wp14">
   <w:p>
     <w:pPr>
       <w:pStyle w:val="Footer"/>
@@ -2649,7 +2649,7 @@
 </file>
 
 <file path=word/footer2.xml><?xml version="1.0" encoding="utf-8"?>
-<w:ftr xmlns:wpc="http://schemas.microsoft.com/office/word/2010/wordprocessingCanvas" xmlns:cx="http://schemas.microsoft.com/office/drawing/2014/chartex" xmlns:cx1="http://schemas.microsoft.com/office/drawing/2015/9/8/chartex" xmlns:cx2="http://schemas.microsoft.com/office/drawing/2015/10/21/chartex" xmlns:cx3="http://schemas.microsoft.com/office/drawing/2016/5/9/chartex" xmlns:cx4="http://schemas.microsoft.com/office/drawing/2016/5/10/chartex" xmlns:cx5="http://schemas.microsoft.com/office/drawing/2016/5/11/chartex" xmlns:cx6="http://schemas.microsoft.com/office/drawing/2016/5/12/chartex" xmlns:cx7="http://schemas.microsoft.com/office/drawing/2016/5/13/chartex" xmlns:cx8="http://schemas.microsoft.com/office/drawing/2016/5/14/chartex" xmlns:mc="http://schemas.openxmlformats.org/markup-compatibility/2006" xmlns:aink="http://schemas.microsoft.com/office/drawing/2016/ink" xmlns:am3d="http://schemas.microsoft.com/office/drawing/2017/model3d" xmlns:o="urn:schemas-microsoft-com:office:office" xmlns:r="http://schemas.openxmlformats.org/officeDocument/2006/relationships" xmlns:m="http://schemas.openxmlformats.org/officeDocument/2006/math" xmlns:v="urn:schemas-microsoft-com:vml" xmlns:wp14="http://schemas.microsoft.com/office/word/2010/wordprocessingDrawing" xmlns:wp="http://schemas.openxmlformats.org/drawingml/2006/wordprocessingDrawing" xmlns:w10="urn:schemas-microsoft-com:office:word" xmlns:w="http://schemas.openxmlformats.org/wordprocessingml/2006/main" xmlns:w14="http://schemas.microsoft.com/office/word/2010/wordml" xmlns:w15="http://schemas.microsoft.com/office/word/2012/wordml" xmlns:w16cid="http://schemas.microsoft.com/office/word/2016/wordml/cid" xmlns:w16se="http://schemas.microsoft.com/office/word/2015/wordml/symex" xmlns:wpg="http://schemas.microsoft.com/office/word/2010/wordprocessingGroup" xmlns:wpi="http://schemas.microsoft.com/office/word/2010/wordprocessingInk" xmlns:wne="http://schemas.microsoft.com/office/word/2006/wordml" xmlns:wps="http://schemas.microsoft.com/office/word/2010/wordprocessingShape" mc:Ignorable="w14 w15 w16se w16cid wp14">
+<w:ftr xmlns:wpc="http://schemas.microsoft.com/office/word/2010/wordprocessingCanvas" xmlns:mc="http://schemas.openxmlformats.org/markup-compatibility/2006" xmlns:o="urn:schemas-microsoft-com:office:office" xmlns:r="http://schemas.openxmlformats.org/officeDocument/2006/relationships" xmlns:m="http://schemas.openxmlformats.org/officeDocument/2006/math" xmlns:v="urn:schemas-microsoft-com:vml" xmlns:wp14="http://schemas.microsoft.com/office/word/2010/wordprocessingDrawing" xmlns:wp="http://schemas.openxmlformats.org/drawingml/2006/wordprocessingDrawing" xmlns:w10="urn:schemas-microsoft-com:office:word" xmlns:w="http://schemas.openxmlformats.org/wordprocessingml/2006/main" xmlns:w14="http://schemas.microsoft.com/office/word/2010/wordml" xmlns:w15="http://schemas.microsoft.com/office/word/2012/wordml" xmlns:wpg="http://schemas.microsoft.com/office/word/2010/wordprocessingGroup" xmlns:wpi="http://schemas.microsoft.com/office/word/2010/wordprocessingInk" xmlns:wne="http://schemas.microsoft.com/office/word/2006/wordml" xmlns:wps="http://schemas.microsoft.com/office/word/2010/wordprocessingShape" mc:Ignorable="w14 w15 wp14">
   <w:sdt>
     <w:sdtPr>
       <w:id w:val="-1037276209"/>
@@ -2703,7 +2703,7 @@
 </file>
 
 <file path=word/footer3.xml><?xml version="1.0" encoding="utf-8"?>
-<w:ftr xmlns:wpc="http://schemas.microsoft.com/office/word/2010/wordprocessingCanvas" xmlns:cx="http://schemas.microsoft.com/office/drawing/2014/chartex" xmlns:cx1="http://schemas.microsoft.com/office/drawing/2015/9/8/chartex" xmlns:cx2="http://schemas.microsoft.com/office/drawing/2015/10/21/chartex" xmlns:cx3="http://schemas.microsoft.com/office/drawing/2016/5/9/chartex" xmlns:cx4="http://schemas.microsoft.com/office/drawing/2016/5/10/chartex" xmlns:cx5="http://schemas.microsoft.com/office/drawing/2016/5/11/chartex" xmlns:cx6="http://schemas.microsoft.com/office/drawing/2016/5/12/chartex" xmlns:cx7="http://schemas.microsoft.com/office/drawing/2016/5/13/chartex" xmlns:cx8="http://schemas.microsoft.com/office/drawing/2016/5/14/chartex" xmlns:mc="http://schemas.openxmlformats.org/markup-compatibility/2006" xmlns:aink="http://schemas.microsoft.com/office/drawing/2016/ink" xmlns:am3d="http://schemas.microsoft.com/office/drawing/2017/model3d" xmlns:o="urn:schemas-microsoft-com:office:office" xmlns:r="http://schemas.openxmlformats.org/officeDocument/2006/relationships" xmlns:m="http://schemas.openxmlformats.org/officeDocument/2006/math" xmlns:v="urn:schemas-microsoft-com:vml" xmlns:wp14="http://schemas.microsoft.com/office/word/2010/wordprocessingDrawing" xmlns:wp="http://schemas.openxmlformats.org/drawingml/2006/wordprocessingDrawing" xmlns:w10="urn:schemas-microsoft-com:office:word" xmlns:w="http://schemas.openxmlformats.org/wordprocessingml/2006/main" xmlns:w14="http://schemas.microsoft.com/office/word/2010/wordml" xmlns:w15="http://schemas.microsoft.com/office/word/2012/wordml" xmlns:w16cid="http://schemas.microsoft.com/office/word/2016/wordml/cid" xmlns:w16se="http://schemas.microsoft.com/office/word/2015/wordml/symex" xmlns:wpg="http://schemas.microsoft.com/office/word/2010/wordprocessingGroup" xmlns:wpi="http://schemas.microsoft.com/office/word/2010/wordprocessingInk" xmlns:wne="http://schemas.microsoft.com/office/word/2006/wordml" xmlns:wps="http://schemas.microsoft.com/office/word/2010/wordprocessingShape" mc:Ignorable="w14 w15 w16se w16cid wp14">
+<w:ftr xmlns:wpc="http://schemas.microsoft.com/office/word/2010/wordprocessingCanvas" xmlns:mc="http://schemas.openxmlformats.org/markup-compatibility/2006" xmlns:o="urn:schemas-microsoft-com:office:office" xmlns:r="http://schemas.openxmlformats.org/officeDocument/2006/relationships" xmlns:m="http://schemas.openxmlformats.org/officeDocument/2006/math" xmlns:v="urn:schemas-microsoft-com:vml" xmlns:wp14="http://schemas.microsoft.com/office/word/2010/wordprocessingDrawing" xmlns:wp="http://schemas.openxmlformats.org/drawingml/2006/wordprocessingDrawing" xmlns:w10="urn:schemas-microsoft-com:office:word" xmlns:w="http://schemas.openxmlformats.org/wordprocessingml/2006/main" xmlns:w14="http://schemas.microsoft.com/office/word/2010/wordml" xmlns:w15="http://schemas.microsoft.com/office/word/2012/wordml" xmlns:wpg="http://schemas.microsoft.com/office/word/2010/wordprocessingGroup" xmlns:wpi="http://schemas.microsoft.com/office/word/2010/wordprocessingInk" xmlns:wne="http://schemas.microsoft.com/office/word/2006/wordml" xmlns:wps="http://schemas.microsoft.com/office/word/2010/wordprocessingShape" mc:Ignorable="w14 w15 wp14">
   <w:p>
     <w:pPr>
       <w:pStyle w:val="Footer"/>
@@ -2713,7 +2713,7 @@
 </file>
 
 <file path=word/footnotes.xml><?xml version="1.0" encoding="utf-8"?>
-<w:footnotes xmlns:wpc="http://schemas.microsoft.com/office/word/2010/wordprocessingCanvas" xmlns:cx="http://schemas.microsoft.com/office/drawing/2014/chartex" xmlns:cx1="http://schemas.microsoft.com/office/drawing/2015/9/8/chartex" xmlns:cx2="http://schemas.microsoft.com/office/drawing/2015/10/21/chartex" xmlns:cx3="http://schemas.microsoft.com/office/drawing/2016/5/9/chartex" xmlns:cx4="http://schemas.microsoft.com/office/drawing/2016/5/10/chartex" xmlns:cx5="http://schemas.microsoft.com/office/drawing/2016/5/11/chartex" xmlns:cx6="http://schemas.microsoft.com/office/drawing/2016/5/12/chartex" xmlns:cx7="http://schemas.microsoft.com/office/drawing/2016/5/13/chartex" xmlns:cx8="http://schemas.microsoft.com/office/drawing/2016/5/14/chartex" xmlns:mc="http://schemas.openxmlformats.org/markup-compatibility/2006" xmlns:aink="http://schemas.microsoft.com/office/drawing/2016/ink" xmlns:am3d="http://schemas.microsoft.com/office/drawing/2017/model3d" xmlns:o="urn:schemas-microsoft-com:office:office" xmlns:r="http://schemas.openxmlformats.org/officeDocument/2006/relationships" xmlns:m="http://schemas.openxmlformats.org/officeDocument/2006/math" xmlns:v="urn:schemas-microsoft-com:vml" xmlns:wp14="http://schemas.microsoft.com/office/word/2010/wordprocessingDrawing" xmlns:wp="http://schemas.openxmlformats.org/drawingml/2006/wordprocessingDrawing" xmlns:w10="urn:schemas-microsoft-com:office:word" xmlns:w="http://schemas.openxmlformats.org/wordprocessingml/2006/main" xmlns:w14="http://schemas.microsoft.com/office/word/2010/wordml" xmlns:w15="http://schemas.microsoft.com/office/word/2012/wordml" xmlns:w16cid="http://schemas.microsoft.com/office/word/2016/wordml/cid" xmlns:w16se="http://schemas.microsoft.com/office/word/2015/wordml/symex" xmlns:wpg="http://schemas.microsoft.com/office/word/2010/wordprocessingGroup" xmlns:wpi="http://schemas.microsoft.com/office/word/2010/wordprocessingInk" xmlns:wne="http://schemas.microsoft.com/office/word/2006/wordml" xmlns:wps="http://schemas.microsoft.com/office/word/2010/wordprocessingShape" mc:Ignorable="w14 w15 w16se w16cid wp14">
+<w:footnotes xmlns:wpc="http://schemas.microsoft.com/office/word/2010/wordprocessingCanvas" xmlns:mc="http://schemas.openxmlformats.org/markup-compatibility/2006" xmlns:o="urn:schemas-microsoft-com:office:office" xmlns:r="http://schemas.openxmlformats.org/officeDocument/2006/relationships" xmlns:m="http://schemas.openxmlformats.org/officeDocument/2006/math" xmlns:v="urn:schemas-microsoft-com:vml" xmlns:wp14="http://schemas.microsoft.com/office/word/2010/wordprocessingDrawing" xmlns:wp="http://schemas.openxmlformats.org/drawingml/2006/wordprocessingDrawing" xmlns:w10="urn:schemas-microsoft-com:office:word" xmlns:w="http://schemas.openxmlformats.org/wordprocessingml/2006/main" xmlns:w14="http://schemas.microsoft.com/office/word/2010/wordml" xmlns:w15="http://schemas.microsoft.com/office/word/2012/wordml" xmlns:wpg="http://schemas.microsoft.com/office/word/2010/wordprocessingGroup" xmlns:wpi="http://schemas.microsoft.com/office/word/2010/wordprocessingInk" xmlns:wne="http://schemas.microsoft.com/office/word/2006/wordml" xmlns:wps="http://schemas.microsoft.com/office/word/2010/wordprocessingShape" mc:Ignorable="w14 w15 wp14">
   <w:footnote w:type="separator" w:id="-1">
     <w:p>
       <w:r>
@@ -2732,7 +2732,7 @@
 </file>
 
 <file path=word/header1.xml><?xml version="1.0" encoding="utf-8"?>
-<w:hdr xmlns:wpc="http://schemas.microsoft.com/office/word/2010/wordprocessingCanvas" xmlns:cx="http://schemas.microsoft.com/office/drawing/2014/chartex" xmlns:cx1="http://schemas.microsoft.com/office/drawing/2015/9/8/chartex" xmlns:cx2="http://schemas.microsoft.com/office/drawing/2015/10/21/chartex" xmlns:cx3="http://schemas.microsoft.com/office/drawing/2016/5/9/chartex" xmlns:cx4="http://schemas.microsoft.com/office/drawing/2016/5/10/chartex" xmlns:cx5="http://schemas.microsoft.com/office/drawing/2016/5/11/chartex" xmlns:cx6="http://schemas.microsoft.com/office/drawing/2016/5/12/chartex" xmlns:cx7="http://schemas.microsoft.com/office/drawing/2016/5/13/chartex" xmlns:cx8="http://schemas.microsoft.com/office/drawing/2016/5/14/chartex" xmlns:mc="http://schemas.openxmlformats.org/markup-compatibility/2006" xmlns:aink="http://schemas.microsoft.com/office/drawing/2016/ink" xmlns:am3d="http://schemas.microsoft.com/office/drawing/2017/model3d" xmlns:o="urn:schemas-microsoft-com:office:office" xmlns:r="http://schemas.openxmlformats.org/officeDocument/2006/relationships" xmlns:m="http://schemas.openxmlformats.org/officeDocument/2006/math" xmlns:v="urn:schemas-microsoft-com:vml" xmlns:wp14="http://schemas.microsoft.com/office/word/2010/wordprocessingDrawing" xmlns:wp="http://schemas.openxmlformats.org/drawingml/2006/wordprocessingDrawing" xmlns:w10="urn:schemas-microsoft-com:office:word" xmlns:w="http://schemas.openxmlformats.org/wordprocessingml/2006/main" xmlns:w14="http://schemas.microsoft.com/office/word/2010/wordml" xmlns:w15="http://schemas.microsoft.com/office/word/2012/wordml" xmlns:w16cid="http://schemas.microsoft.com/office/word/2016/wordml/cid" xmlns:w16se="http://schemas.microsoft.com/office/word/2015/wordml/symex" xmlns:wpg="http://schemas.microsoft.com/office/word/2010/wordprocessingGroup" xmlns:wpi="http://schemas.microsoft.com/office/word/2010/wordprocessingInk" xmlns:wne="http://schemas.microsoft.com/office/word/2006/wordml" xmlns:wps="http://schemas.microsoft.com/office/word/2010/wordprocessingShape" mc:Ignorable="w14 w15 w16se w16cid wp14">
+<w:hdr xmlns:wpc="http://schemas.microsoft.com/office/word/2010/wordprocessingCanvas" xmlns:mc="http://schemas.openxmlformats.org/markup-compatibility/2006" xmlns:o="urn:schemas-microsoft-com:office:office" xmlns:r="http://schemas.openxmlformats.org/officeDocument/2006/relationships" xmlns:m="http://schemas.openxmlformats.org/officeDocument/2006/math" xmlns:v="urn:schemas-microsoft-com:vml" xmlns:wp14="http://schemas.microsoft.com/office/word/2010/wordprocessingDrawing" xmlns:wp="http://schemas.openxmlformats.org/drawingml/2006/wordprocessingDrawing" xmlns:w10="urn:schemas-microsoft-com:office:word" xmlns:w="http://schemas.openxmlformats.org/wordprocessingml/2006/main" xmlns:w14="http://schemas.microsoft.com/office/word/2010/wordml" xmlns:w15="http://schemas.microsoft.com/office/word/2012/wordml" xmlns:wpg="http://schemas.microsoft.com/office/word/2010/wordprocessingGroup" xmlns:wpi="http://schemas.microsoft.com/office/word/2010/wordprocessingInk" xmlns:wne="http://schemas.microsoft.com/office/word/2006/wordml" xmlns:wps="http://schemas.microsoft.com/office/word/2010/wordprocessingShape" mc:Ignorable="w14 w15 wp14">
   <w:p>
     <w:pPr>
       <w:pStyle w:val="Header"/>
@@ -2742,7 +2742,7 @@
 </file>
 
 <file path=word/header2.xml><?xml version="1.0" encoding="utf-8"?>
-<w:hdr xmlns:wpc="http://schemas.microsoft.com/office/word/2010/wordprocessingCanvas" xmlns:cx="http://schemas.microsoft.com/office/drawing/2014/chartex" xmlns:cx1="http://schemas.microsoft.com/office/drawing/2015/9/8/chartex" xmlns:cx2="http://schemas.microsoft.com/office/drawing/2015/10/21/chartex" xmlns:cx3="http://schemas.microsoft.com/office/drawing/2016/5/9/chartex" xmlns:cx4="http://schemas.microsoft.com/office/drawing/2016/5/10/chartex" xmlns:cx5="http://schemas.microsoft.com/office/drawing/2016/5/11/chartex" xmlns:cx6="http://schemas.microsoft.com/office/drawing/2016/5/12/chartex" xmlns:cx7="http://schemas.microsoft.com/office/drawing/2016/5/13/chartex" xmlns:cx8="http://schemas.microsoft.com/office/drawing/2016/5/14/chartex" xmlns:mc="http://schemas.openxmlformats.org/markup-compatibility/2006" xmlns:aink="http://schemas.microsoft.com/office/drawing/2016/ink" xmlns:am3d="http://schemas.microsoft.com/office/drawing/2017/model3d" xmlns:o="urn:schemas-microsoft-com:office:office" xmlns:r="http://schemas.openxmlformats.org/officeDocument/2006/relationships" xmlns:m="http://schemas.openxmlformats.org/officeDocument/2006/math" xmlns:v="urn:schemas-microsoft-com:vml" xmlns:wp14="http://schemas.microsoft.com/office/word/2010/wordprocessingDrawing" xmlns:wp="http://schemas.openxmlformats.org/drawingml/2006/wordprocessingDrawing" xmlns:w10="urn:schemas-microsoft-com:office:word" xmlns:w="http://schemas.openxmlformats.org/wordprocessingml/2006/main" xmlns:w14="http://schemas.microsoft.com/office/word/2010/wordml" xmlns:w15="http://schemas.microsoft.com/office/word/2012/wordml" xmlns:w16cid="http://schemas.microsoft.com/office/word/2016/wordml/cid" xmlns:w16se="http://schemas.microsoft.com/office/word/2015/wordml/symex" xmlns:wpg="http://schemas.microsoft.com/office/word/2010/wordprocessingGroup" xmlns:wpi="http://schemas.microsoft.com/office/word/2010/wordprocessingInk" xmlns:wne="http://schemas.microsoft.com/office/word/2006/wordml" xmlns:wps="http://schemas.microsoft.com/office/word/2010/wordprocessingShape" mc:Ignorable="w14 w15 w16se w16cid wp14">
+<w:hdr xmlns:wpc="http://schemas.microsoft.com/office/word/2010/wordprocessingCanvas" xmlns:mc="http://schemas.openxmlformats.org/markup-compatibility/2006" xmlns:o="urn:schemas-microsoft-com:office:office" xmlns:r="http://schemas.openxmlformats.org/officeDocument/2006/relationships" xmlns:m="http://schemas.openxmlformats.org/officeDocument/2006/math" xmlns:v="urn:schemas-microsoft-com:vml" xmlns:wp14="http://schemas.microsoft.com/office/word/2010/wordprocessingDrawing" xmlns:wp="http://schemas.openxmlformats.org/drawingml/2006/wordprocessingDrawing" xmlns:w10="urn:schemas-microsoft-com:office:word" xmlns:w="http://schemas.openxmlformats.org/wordprocessingml/2006/main" xmlns:w14="http://schemas.microsoft.com/office/word/2010/wordml" xmlns:w15="http://schemas.microsoft.com/office/word/2012/wordml" xmlns:wpg="http://schemas.microsoft.com/office/word/2010/wordprocessingGroup" xmlns:wpi="http://schemas.microsoft.com/office/word/2010/wordprocessingInk" xmlns:wne="http://schemas.microsoft.com/office/word/2006/wordml" xmlns:wps="http://schemas.microsoft.com/office/word/2010/wordprocessingShape" mc:Ignorable="w14 w15 wp14">
   <w:p>
     <w:pPr>
       <w:pStyle w:val="Header"/>
@@ -2816,7 +2816,7 @@
 </file>
 
 <file path=word/header3.xml><?xml version="1.0" encoding="utf-8"?>
-<w:hdr xmlns:wpc="http://schemas.microsoft.com/office/word/2010/wordprocessingCanvas" xmlns:cx="http://schemas.microsoft.com/office/drawing/2014/chartex" xmlns:cx1="http://schemas.microsoft.com/office/drawing/2015/9/8/chartex" xmlns:cx2="http://schemas.microsoft.com/office/drawing/2015/10/21/chartex" xmlns:cx3="http://schemas.microsoft.com/office/drawing/2016/5/9/chartex" xmlns:cx4="http://schemas.microsoft.com/office/drawing/2016/5/10/chartex" xmlns:cx5="http://schemas.microsoft.com/office/drawing/2016/5/11/chartex" xmlns:cx6="http://schemas.microsoft.com/office/drawing/2016/5/12/chartex" xmlns:cx7="http://schemas.microsoft.com/office/drawing/2016/5/13/chartex" xmlns:cx8="http://schemas.microsoft.com/office/drawing/2016/5/14/chartex" xmlns:mc="http://schemas.openxmlformats.org/markup-compatibility/2006" xmlns:aink="http://schemas.microsoft.com/office/drawing/2016/ink" xmlns:am3d="http://schemas.microsoft.com/office/drawing/2017/model3d" xmlns:o="urn:schemas-microsoft-com:office:office" xmlns:r="http://schemas.openxmlformats.org/officeDocument/2006/relationships" xmlns:m="http://schemas.openxmlformats.org/officeDocument/2006/math" xmlns:v="urn:schemas-microsoft-com:vml" xmlns:wp14="http://schemas.microsoft.com/office/word/2010/wordprocessingDrawing" xmlns:wp="http://schemas.openxmlformats.org/drawingml/2006/wordprocessingDrawing" xmlns:w10="urn:schemas-microsoft-com:office:word" xmlns:w="http://schemas.openxmlformats.org/wordprocessingml/2006/main" xmlns:w14="http://schemas.microsoft.com/office/word/2010/wordml" xmlns:w15="http://schemas.microsoft.com/office/word/2012/wordml" xmlns:w16cid="http://schemas.microsoft.com/office/word/2016/wordml/cid" xmlns:w16se="http://schemas.microsoft.com/office/word/2015/wordml/symex" xmlns:wpg="http://schemas.microsoft.com/office/word/2010/wordprocessingGroup" xmlns:wpi="http://schemas.microsoft.com/office/word/2010/wordprocessingInk" xmlns:wne="http://schemas.microsoft.com/office/word/2006/wordml" xmlns:wps="http://schemas.microsoft.com/office/word/2010/wordprocessingShape" mc:Ignorable="w14 w15 w16se w16cid wp14">
+<w:hdr xmlns:wpc="http://schemas.microsoft.com/office/word/2010/wordprocessingCanvas" xmlns:mc="http://schemas.openxmlformats.org/markup-compatibility/2006" xmlns:o="urn:schemas-microsoft-com:office:office" xmlns:r="http://schemas.openxmlformats.org/officeDocument/2006/relationships" xmlns:m="http://schemas.openxmlformats.org/officeDocument/2006/math" xmlns:v="urn:schemas-microsoft-com:vml" xmlns:wp14="http://schemas.microsoft.com/office/word/2010/wordprocessingDrawing" xmlns:wp="http://schemas.openxmlformats.org/drawingml/2006/wordprocessingDrawing" xmlns:w10="urn:schemas-microsoft-com:office:word" xmlns:w="http://schemas.openxmlformats.org/wordprocessingml/2006/main" xmlns:w14="http://schemas.microsoft.com/office/word/2010/wordml" xmlns:w15="http://schemas.microsoft.com/office/word/2012/wordml" xmlns:wpg="http://schemas.microsoft.com/office/word/2010/wordprocessingGroup" xmlns:wpi="http://schemas.microsoft.com/office/word/2010/wordprocessingInk" xmlns:wne="http://schemas.microsoft.com/office/word/2006/wordml" xmlns:wps="http://schemas.microsoft.com/office/word/2010/wordprocessingShape" mc:Ignorable="w14 w15 wp14">
   <w:p>
     <w:pPr>
       <w:pStyle w:val="Header"/>
@@ -3148,7 +3148,7 @@
             </wp:anchor>
           </w:drawing>
         </mc:Choice>
-        <mc:Fallback>
+        <mc:Fallback xmlns:w16se="http://schemas.microsoft.com/office/word/2015/wordml/symex" xmlns:w16cid="http://schemas.microsoft.com/office/word/2016/wordml/cid" xmlns:am3d="http://schemas.microsoft.com/office/drawing/2017/model3d" xmlns:aink="http://schemas.microsoft.com/office/drawing/2016/ink" xmlns:cx8="http://schemas.microsoft.com/office/drawing/2016/5/14/chartex" xmlns:cx7="http://schemas.microsoft.com/office/drawing/2016/5/13/chartex" xmlns:cx6="http://schemas.microsoft.com/office/drawing/2016/5/12/chartex" xmlns:cx5="http://schemas.microsoft.com/office/drawing/2016/5/11/chartex" xmlns:cx4="http://schemas.microsoft.com/office/drawing/2016/5/10/chartex" xmlns:cx3="http://schemas.microsoft.com/office/drawing/2016/5/9/chartex" xmlns:cx2="http://schemas.microsoft.com/office/drawing/2015/10/21/chartex" xmlns:cx1="http://schemas.microsoft.com/office/drawing/2015/9/8/chartex" xmlns:cx="http://schemas.microsoft.com/office/drawing/2014/chartex">
           <w:pict>
             <v:shapetype w14:anchorId="5E38FBFF" id="_x0000_t202" coordsize="21600,21600" o:spt="202" path="m,l,21600r21600,l21600,xe">
               <v:stroke joinstyle="miter"/>
@@ -3364,7 +3364,7 @@
 </file>
 
 <file path=word/numbering.xml><?xml version="1.0" encoding="utf-8"?>
-<w:numbering xmlns:wpc="http://schemas.microsoft.com/office/word/2010/wordprocessingCanvas" xmlns:cx="http://schemas.microsoft.com/office/drawing/2014/chartex" xmlns:cx1="http://schemas.microsoft.com/office/drawing/2015/9/8/chartex" xmlns:cx2="http://schemas.microsoft.com/office/drawing/2015/10/21/chartex" xmlns:cx3="http://schemas.microsoft.com/office/drawing/2016/5/9/chartex" xmlns:cx4="http://schemas.microsoft.com/office/drawing/2016/5/10/chartex" xmlns:cx5="http://schemas.microsoft.com/office/drawing/2016/5/11/chartex" xmlns:cx6="http://schemas.microsoft.com/office/drawing/2016/5/12/chartex" xmlns:cx7="http://schemas.microsoft.com/office/drawing/2016/5/13/chartex" xmlns:cx8="http://schemas.microsoft.com/office/drawing/2016/5/14/chartex" xmlns:mc="http://schemas.openxmlformats.org/markup-compatibility/2006" xmlns:aink="http://schemas.microsoft.com/office/drawing/2016/ink" xmlns:am3d="http://schemas.microsoft.com/office/drawing/2017/model3d" xmlns:o="urn:schemas-microsoft-com:office:office" xmlns:r="http://schemas.openxmlformats.org/officeDocument/2006/relationships" xmlns:m="http://schemas.openxmlformats.org/officeDocument/2006/math" xmlns:v="urn:schemas-microsoft-com:vml" xmlns:wp14="http://schemas.microsoft.com/office/word/2010/wordprocessingDrawing" xmlns:wp="http://schemas.openxmlformats.org/drawingml/2006/wordprocessingDrawing" xmlns:w10="urn:schemas-microsoft-com:office:word" xmlns:w="http://schemas.openxmlformats.org/wordprocessingml/2006/main" xmlns:w14="http://schemas.microsoft.com/office/word/2010/wordml" xmlns:w15="http://schemas.microsoft.com/office/word/2012/wordml" xmlns:w16cid="http://schemas.microsoft.com/office/word/2016/wordml/cid" xmlns:w16se="http://schemas.microsoft.com/office/word/2015/wordml/symex" xmlns:wpg="http://schemas.microsoft.com/office/word/2010/wordprocessingGroup" xmlns:wpi="http://schemas.microsoft.com/office/word/2010/wordprocessingInk" xmlns:wne="http://schemas.microsoft.com/office/word/2006/wordml" xmlns:wps="http://schemas.microsoft.com/office/word/2010/wordprocessingShape" mc:Ignorable="w14 w15 w16se w16cid wp14">
+<w:numbering xmlns:wpc="http://schemas.microsoft.com/office/word/2010/wordprocessingCanvas" xmlns:mc="http://schemas.openxmlformats.org/markup-compatibility/2006" xmlns:o="urn:schemas-microsoft-com:office:office" xmlns:r="http://schemas.openxmlformats.org/officeDocument/2006/relationships" xmlns:m="http://schemas.openxmlformats.org/officeDocument/2006/math" xmlns:v="urn:schemas-microsoft-com:vml" xmlns:wp14="http://schemas.microsoft.com/office/word/2010/wordprocessingDrawing" xmlns:wp="http://schemas.openxmlformats.org/drawingml/2006/wordprocessingDrawing" xmlns:w10="urn:schemas-microsoft-com:office:word" xmlns:w="http://schemas.openxmlformats.org/wordprocessingml/2006/main" xmlns:w14="http://schemas.microsoft.com/office/word/2010/wordml" xmlns:w15="http://schemas.microsoft.com/office/word/2012/wordml" xmlns:wpg="http://schemas.microsoft.com/office/word/2010/wordprocessingGroup" xmlns:wpi="http://schemas.microsoft.com/office/word/2010/wordprocessingInk" xmlns:wne="http://schemas.microsoft.com/office/word/2006/wordml" xmlns:wps="http://schemas.microsoft.com/office/word/2010/wordprocessingShape" mc:Ignorable="w14 w15 wp14">
   <w:abstractNum w:abstractNumId="0" w15:restartNumberingAfterBreak="0">
     <w:nsid w:val="05C166A6"/>
     <w:multiLevelType w:val="hybridMultilevel"/>
@@ -7884,7 +7884,7 @@
 </file>
 
 <file path=word/people.xml><?xml version="1.0" encoding="utf-8"?>
-<w15:people xmlns:wpc="http://schemas.microsoft.com/office/word/2010/wordprocessingCanvas" xmlns:cx="http://schemas.microsoft.com/office/drawing/2014/chartex" xmlns:cx1="http://schemas.microsoft.com/office/drawing/2015/9/8/chartex" xmlns:cx2="http://schemas.microsoft.com/office/drawing/2015/10/21/chartex" xmlns:cx3="http://schemas.microsoft.com/office/drawing/2016/5/9/chartex" xmlns:cx4="http://schemas.microsoft.com/office/drawing/2016/5/10/chartex" xmlns:cx5="http://schemas.microsoft.com/office/drawing/2016/5/11/chartex" xmlns:cx6="http://schemas.microsoft.com/office/drawing/2016/5/12/chartex" xmlns:cx7="http://schemas.microsoft.com/office/drawing/2016/5/13/chartex" xmlns:cx8="http://schemas.microsoft.com/office/drawing/2016/5/14/chartex" xmlns:mc="http://schemas.openxmlformats.org/markup-compatibility/2006" xmlns:aink="http://schemas.microsoft.com/office/drawing/2016/ink" xmlns:am3d="http://schemas.microsoft.com/office/drawing/2017/model3d" xmlns:o="urn:schemas-microsoft-com:office:office" xmlns:r="http://schemas.openxmlformats.org/officeDocument/2006/relationships" xmlns:m="http://schemas.openxmlformats.org/officeDocument/2006/math" xmlns:v="urn:schemas-microsoft-com:vml" xmlns:wp14="http://schemas.microsoft.com/office/word/2010/wordprocessingDrawing" xmlns:wp="http://schemas.openxmlformats.org/drawingml/2006/wordprocessingDrawing" xmlns:w10="urn:schemas-microsoft-com:office:word" xmlns:w="http://schemas.openxmlformats.org/wordprocessingml/2006/main" xmlns:w14="http://schemas.microsoft.com/office/word/2010/wordml" xmlns:w15="http://schemas.microsoft.com/office/word/2012/wordml" xmlns:w16cid="http://schemas.microsoft.com/office/word/2016/wordml/cid" xmlns:w16se="http://schemas.microsoft.com/office/word/2015/wordml/symex" xmlns:wpg="http://schemas.microsoft.com/office/word/2010/wordprocessingGroup" xmlns:wpi="http://schemas.microsoft.com/office/word/2010/wordprocessingInk" xmlns:wne="http://schemas.microsoft.com/office/word/2006/wordml" xmlns:wps="http://schemas.microsoft.com/office/word/2010/wordprocessingShape" mc:Ignorable="w14 w15 w16se w16cid wp14">
+<w15:people xmlns:wpc="http://schemas.microsoft.com/office/word/2010/wordprocessingCanvas" xmlns:mc="http://schemas.openxmlformats.org/markup-compatibility/2006" xmlns:o="urn:schemas-microsoft-com:office:office" xmlns:r="http://schemas.openxmlformats.org/officeDocument/2006/relationships" xmlns:m="http://schemas.openxmlformats.org/officeDocument/2006/math" xmlns:v="urn:schemas-microsoft-com:vml" xmlns:wp14="http://schemas.microsoft.com/office/word/2010/wordprocessingDrawing" xmlns:wp="http://schemas.openxmlformats.org/drawingml/2006/wordprocessingDrawing" xmlns:w10="urn:schemas-microsoft-com:office:word" xmlns:w="http://schemas.openxmlformats.org/wordprocessingml/2006/main" xmlns:w14="http://schemas.microsoft.com/office/word/2010/wordml" xmlns:w15="http://schemas.microsoft.com/office/word/2012/wordml" xmlns:wpg="http://schemas.microsoft.com/office/word/2010/wordprocessingGroup" xmlns:wpi="http://schemas.microsoft.com/office/word/2010/wordprocessingInk" xmlns:wne="http://schemas.microsoft.com/office/word/2006/wordml" xmlns:wps="http://schemas.microsoft.com/office/word/2010/wordprocessingShape" mc:Ignorable="w14 w15 wp14">
   <w15:person w15:author="Arlene">
     <w15:presenceInfo w15:providerId="None" w15:userId="Arlene"/>
   </w15:person>
@@ -7892,7 +7892,7 @@
 </file>
 
 <file path=word/styles.xml><?xml version="1.0" encoding="utf-8"?>
-<w:styles xmlns:mc="http://schemas.openxmlformats.org/markup-compatibility/2006" xmlns:r="http://schemas.openxmlformats.org/officeDocument/2006/relationships" xmlns:w="http://schemas.openxmlformats.org/wordprocessingml/2006/main" xmlns:w14="http://schemas.microsoft.com/office/word/2010/wordml" xmlns:w15="http://schemas.microsoft.com/office/word/2012/wordml" xmlns:w16cid="http://schemas.microsoft.com/office/word/2016/wordml/cid" xmlns:w16se="http://schemas.microsoft.com/office/word/2015/wordml/symex" mc:Ignorable="w14 w15 w16se w16cid">
+<w:styles xmlns:mc="http://schemas.openxmlformats.org/markup-compatibility/2006" xmlns:r="http://schemas.openxmlformats.org/officeDocument/2006/relationships" xmlns:w="http://schemas.openxmlformats.org/wordprocessingml/2006/main" xmlns:w14="http://schemas.microsoft.com/office/word/2010/wordml" xmlns:w15="http://schemas.microsoft.com/office/word/2012/wordml" mc:Ignorable="w14 w15">
   <w:docDefaults>
     <w:rPrDefault>
       <w:rPr>
@@ -7902,7 +7902,7 @@
     </w:rPrDefault>
     <w:pPrDefault/>
   </w:docDefaults>
-  <w:latentStyles w:defLockedState="0" w:defUIPriority="0" w:defSemiHidden="0" w:defUnhideWhenUsed="0" w:defQFormat="0" w:count="375">
+  <w:latentStyles w:defLockedState="0" w:defUIPriority="0" w:defSemiHidden="0" w:defUnhideWhenUsed="0" w:defQFormat="0" w:count="371">
     <w:lsdException w:name="Normal" w:qFormat="1"/>
     <w:lsdException w:name="heading 1" w:qFormat="1"/>
     <w:lsdException w:name="heading 2" w:semiHidden="1" w:unhideWhenUsed="1" w:qFormat="1"/>
@@ -8267,10 +8267,6 @@
     <w:lsdException w:name="List Table 5 Dark Accent 6" w:uiPriority="50"/>
     <w:lsdException w:name="List Table 6 Colorful Accent 6" w:uiPriority="51"/>
     <w:lsdException w:name="List Table 7 Colorful Accent 6" w:uiPriority="52"/>
-    <w:lsdException w:name="Mention" w:semiHidden="1" w:uiPriority="99" w:unhideWhenUsed="1"/>
-    <w:lsdException w:name="Smart Hyperlink" w:semiHidden="1" w:uiPriority="99" w:unhideWhenUsed="1"/>
-    <w:lsdException w:name="Hashtag" w:semiHidden="1" w:uiPriority="99" w:unhideWhenUsed="1"/>
-    <w:lsdException w:name="Unresolved Mention" w:semiHidden="1" w:uiPriority="99" w:unhideWhenUsed="1"/>
   </w:latentStyles>
   <w:style w:type="paragraph" w:default="1" w:styleId="Normal">
     <w:name w:val="Normal"/>
@@ -8283,6 +8279,7 @@
   <w:style w:type="character" w:default="1" w:styleId="DefaultParagraphFont">
     <w:name w:val="Default Paragraph Font"/>
     <w:uiPriority w:val="1"/>
+    <w:semiHidden/>
     <w:unhideWhenUsed/>
   </w:style>
   <w:style w:type="table" w:default="1" w:styleId="TableNormal">
@@ -8873,7 +8870,7 @@
 </file>
 
 <file path=customXml/itemProps1.xml><?xml version="1.0" encoding="utf-8"?>
-<ds:datastoreItem xmlns:ds="http://schemas.openxmlformats.org/officeDocument/2006/customXml" ds:itemID="{0F4FCBD5-5C00-404B-A9CF-CB049FFE5A9B}">
+<ds:datastoreItem xmlns:ds="http://schemas.openxmlformats.org/officeDocument/2006/customXml" ds:itemID="{7DEA523B-97E0-4762-8867-BB8EC5A25D6B}">
   <ds:schemaRefs>
     <ds:schemaRef ds:uri="http://schemas.openxmlformats.org/officeDocument/2006/bibliography"/>
   </ds:schemaRefs>

--- a/files/CMS-2017-0163-1143-1.docx
+++ b/files/CMS-2017-0163-1143-1.docx
@@ -1,6 +1,6 @@
 
 <file path=word/document.xml><?xml version="1.0" encoding="utf-8"?>
-<w:document xmlns:wpc="http://schemas.microsoft.com/office/word/2010/wordprocessingCanvas" xmlns:mc="http://schemas.openxmlformats.org/markup-compatibility/2006" xmlns:o="urn:schemas-microsoft-com:office:office" xmlns:r="http://schemas.openxmlformats.org/officeDocument/2006/relationships" xmlns:m="http://schemas.openxmlformats.org/officeDocument/2006/math" xmlns:v="urn:schemas-microsoft-com:vml" xmlns:wp14="http://schemas.microsoft.com/office/word/2010/wordprocessingDrawing" xmlns:wp="http://schemas.openxmlformats.org/drawingml/2006/wordprocessingDrawing" xmlns:w10="urn:schemas-microsoft-com:office:word" xmlns:w="http://schemas.openxmlformats.org/wordprocessingml/2006/main" xmlns:w14="http://schemas.microsoft.com/office/word/2010/wordml" xmlns:w15="http://schemas.microsoft.com/office/word/2012/wordml" xmlns:wpg="http://schemas.microsoft.com/office/word/2010/wordprocessingGroup" xmlns:wpi="http://schemas.microsoft.com/office/word/2010/wordprocessingInk" xmlns:wne="http://schemas.microsoft.com/office/word/2006/wordml" xmlns:wps="http://schemas.microsoft.com/office/word/2010/wordprocessingShape" mc:Ignorable="w14 w15 wp14">
+<w:document xmlns:wpc="http://schemas.microsoft.com/office/word/2010/wordprocessingCanvas" xmlns:cx="http://schemas.microsoft.com/office/drawing/2014/chartex" xmlns:cx1="http://schemas.microsoft.com/office/drawing/2015/9/8/chartex" xmlns:cx2="http://schemas.microsoft.com/office/drawing/2015/10/21/chartex" xmlns:cx3="http://schemas.microsoft.com/office/drawing/2016/5/9/chartex" xmlns:cx4="http://schemas.microsoft.com/office/drawing/2016/5/10/chartex" xmlns:cx5="http://schemas.microsoft.com/office/drawing/2016/5/11/chartex" xmlns:cx6="http://schemas.microsoft.com/office/drawing/2016/5/12/chartex" xmlns:cx7="http://schemas.microsoft.com/office/drawing/2016/5/13/chartex" xmlns:cx8="http://schemas.microsoft.com/office/drawing/2016/5/14/chartex" xmlns:mc="http://schemas.openxmlformats.org/markup-compatibility/2006" xmlns:aink="http://schemas.microsoft.com/office/drawing/2016/ink" xmlns:am3d="http://schemas.microsoft.com/office/drawing/2017/model3d" xmlns:o="urn:schemas-microsoft-com:office:office" xmlns:r="http://schemas.openxmlformats.org/officeDocument/2006/relationships" xmlns:m="http://schemas.openxmlformats.org/officeDocument/2006/math" xmlns:v="urn:schemas-microsoft-com:vml" xmlns:wp14="http://schemas.microsoft.com/office/word/2010/wordprocessingDrawing" xmlns:wp="http://schemas.openxmlformats.org/drawingml/2006/wordprocessingDrawing" xmlns:w10="urn:schemas-microsoft-com:office:word" xmlns:w="http://schemas.openxmlformats.org/wordprocessingml/2006/main" xmlns:w14="http://schemas.microsoft.com/office/word/2010/wordml" xmlns:w15="http://schemas.microsoft.com/office/word/2012/wordml" xmlns:w16cid="http://schemas.microsoft.com/office/word/2016/wordml/cid" xmlns:w16se="http://schemas.microsoft.com/office/word/2015/wordml/symex" xmlns:wpg="http://schemas.microsoft.com/office/word/2010/wordprocessingGroup" xmlns:wpi="http://schemas.microsoft.com/office/word/2010/wordprocessingInk" xmlns:wne="http://schemas.microsoft.com/office/word/2006/wordml" xmlns:wps="http://schemas.microsoft.com/office/word/2010/wordprocessingShape" mc:Ignorable="w14 w15 w16se w16cid wp14">
   <w:body>
     <w:p>
       <w:pPr>
@@ -680,6 +680,8 @@
         </w:rPr>
         <w:t xml:space="preserve"> </w:t>
       </w:r>
+      <w:bookmarkStart w:id="1" w:name="_GoBack"/>
+      <w:bookmarkEnd w:id="1"/>
     </w:p>
     <w:p>
       <w:pPr>
@@ -2119,7 +2121,6 @@
         </w:rPr>
         <w:t xml:space="preserve"> CMS develop a meaningful, long-term solution that accurately measures and compares quality of care for plans that disproportionately serve dual-eligible beneficiaries. ACAP believes that stratification </w:t>
       </w:r>
-      <w:bookmarkStart w:id="1" w:name="_GoBack"/>
       <w:r>
         <w:rPr>
           <w:szCs w:val="24"/>
@@ -2539,7 +2540,6 @@
         </w:rPr>
       </w:pPr>
     </w:p>
-    <w:bookmarkEnd w:id="1"/>
     <w:p>
       <w:pPr>
         <w:rPr>
@@ -2565,7 +2565,7 @@
 </file>
 
 <file path=word/comments.xml><?xml version="1.0" encoding="utf-8"?>
-<w:comments xmlns:wpc="http://schemas.microsoft.com/office/word/2010/wordprocessingCanvas" xmlns:mc="http://schemas.openxmlformats.org/markup-compatibility/2006" xmlns:o="urn:schemas-microsoft-com:office:office" xmlns:r="http://schemas.openxmlformats.org/officeDocument/2006/relationships" xmlns:m="http://schemas.openxmlformats.org/officeDocument/2006/math" xmlns:v="urn:schemas-microsoft-com:vml" xmlns:wp14="http://schemas.microsoft.com/office/word/2010/wordprocessingDrawing" xmlns:wp="http://schemas.openxmlformats.org/drawingml/2006/wordprocessingDrawing" xmlns:w10="urn:schemas-microsoft-com:office:word" xmlns:w="http://schemas.openxmlformats.org/wordprocessingml/2006/main" xmlns:w14="http://schemas.microsoft.com/office/word/2010/wordml" xmlns:w15="http://schemas.microsoft.com/office/word/2012/wordml" xmlns:wpg="http://schemas.microsoft.com/office/word/2010/wordprocessingGroup" xmlns:wpi="http://schemas.microsoft.com/office/word/2010/wordprocessingInk" xmlns:wne="http://schemas.microsoft.com/office/word/2006/wordml" xmlns:wps="http://schemas.microsoft.com/office/word/2010/wordprocessingShape" mc:Ignorable="w14 w15 wp14">
+<w:comments xmlns:wpc="http://schemas.microsoft.com/office/word/2010/wordprocessingCanvas" xmlns:cx="http://schemas.microsoft.com/office/drawing/2014/chartex" xmlns:cx1="http://schemas.microsoft.com/office/drawing/2015/9/8/chartex" xmlns:cx2="http://schemas.microsoft.com/office/drawing/2015/10/21/chartex" xmlns:cx3="http://schemas.microsoft.com/office/drawing/2016/5/9/chartex" xmlns:cx4="http://schemas.microsoft.com/office/drawing/2016/5/10/chartex" xmlns:cx5="http://schemas.microsoft.com/office/drawing/2016/5/11/chartex" xmlns:cx6="http://schemas.microsoft.com/office/drawing/2016/5/12/chartex" xmlns:cx7="http://schemas.microsoft.com/office/drawing/2016/5/13/chartex" xmlns:cx8="http://schemas.microsoft.com/office/drawing/2016/5/14/chartex" xmlns:mc="http://schemas.openxmlformats.org/markup-compatibility/2006" xmlns:aink="http://schemas.microsoft.com/office/drawing/2016/ink" xmlns:am3d="http://schemas.microsoft.com/office/drawing/2017/model3d" xmlns:o="urn:schemas-microsoft-com:office:office" xmlns:r="http://schemas.openxmlformats.org/officeDocument/2006/relationships" xmlns:m="http://schemas.openxmlformats.org/officeDocument/2006/math" xmlns:v="urn:schemas-microsoft-com:vml" xmlns:wp14="http://schemas.microsoft.com/office/word/2010/wordprocessingDrawing" xmlns:wp="http://schemas.openxmlformats.org/drawingml/2006/wordprocessingDrawing" xmlns:w10="urn:schemas-microsoft-com:office:word" xmlns:w="http://schemas.openxmlformats.org/wordprocessingml/2006/main" xmlns:w14="http://schemas.microsoft.com/office/word/2010/wordml" xmlns:w15="http://schemas.microsoft.com/office/word/2012/wordml" xmlns:w16cid="http://schemas.microsoft.com/office/word/2016/wordml/cid" xmlns:w16se="http://schemas.microsoft.com/office/word/2015/wordml/symex" xmlns:wpg="http://schemas.microsoft.com/office/word/2010/wordprocessingGroup" xmlns:wpi="http://schemas.microsoft.com/office/word/2010/wordprocessingInk" xmlns:wne="http://schemas.microsoft.com/office/word/2006/wordml" xmlns:wps="http://schemas.microsoft.com/office/word/2010/wordprocessingShape" mc:Ignorable="w14 w15 w16se w16cid wp14">
   <w:comment w:id="0" w:author="Arlene" w:date="2018-03-02T11:30:00Z" w:initials="A">
     <w:p>
       <w:pPr>
@@ -2586,13 +2586,13 @@
 </file>
 
 <file path=word/commentsExtended.xml><?xml version="1.0" encoding="utf-8"?>
-<w15:commentsEx xmlns:wpc="http://schemas.microsoft.com/office/word/2010/wordprocessingCanvas" xmlns:mc="http://schemas.openxmlformats.org/markup-compatibility/2006" xmlns:o="urn:schemas-microsoft-com:office:office" xmlns:r="http://schemas.openxmlformats.org/officeDocument/2006/relationships" xmlns:m="http://schemas.openxmlformats.org/officeDocument/2006/math" xmlns:v="urn:schemas-microsoft-com:vml" xmlns:wp14="http://schemas.microsoft.com/office/word/2010/wordprocessingDrawing" xmlns:wp="http://schemas.openxmlformats.org/drawingml/2006/wordprocessingDrawing" xmlns:w10="urn:schemas-microsoft-com:office:word" xmlns:w="http://schemas.openxmlformats.org/wordprocessingml/2006/main" xmlns:w14="http://schemas.microsoft.com/office/word/2010/wordml" xmlns:w15="http://schemas.microsoft.com/office/word/2012/wordml" xmlns:wpg="http://schemas.microsoft.com/office/word/2010/wordprocessingGroup" xmlns:wpi="http://schemas.microsoft.com/office/word/2010/wordprocessingInk" xmlns:wne="http://schemas.microsoft.com/office/word/2006/wordml" xmlns:wps="http://schemas.microsoft.com/office/word/2010/wordprocessingShape" mc:Ignorable="w14 w15 wp14">
+<w15:commentsEx xmlns:wpc="http://schemas.microsoft.com/office/word/2010/wordprocessingCanvas" xmlns:cx="http://schemas.microsoft.com/office/drawing/2014/chartex" xmlns:cx1="http://schemas.microsoft.com/office/drawing/2015/9/8/chartex" xmlns:cx2="http://schemas.microsoft.com/office/drawing/2015/10/21/chartex" xmlns:cx3="http://schemas.microsoft.com/office/drawing/2016/5/9/chartex" xmlns:cx4="http://schemas.microsoft.com/office/drawing/2016/5/10/chartex" xmlns:cx5="http://schemas.microsoft.com/office/drawing/2016/5/11/chartex" xmlns:cx6="http://schemas.microsoft.com/office/drawing/2016/5/12/chartex" xmlns:cx7="http://schemas.microsoft.com/office/drawing/2016/5/13/chartex" xmlns:cx8="http://schemas.microsoft.com/office/drawing/2016/5/14/chartex" xmlns:mc="http://schemas.openxmlformats.org/markup-compatibility/2006" xmlns:aink="http://schemas.microsoft.com/office/drawing/2016/ink" xmlns:am3d="http://schemas.microsoft.com/office/drawing/2017/model3d" xmlns:o="urn:schemas-microsoft-com:office:office" xmlns:r="http://schemas.openxmlformats.org/officeDocument/2006/relationships" xmlns:m="http://schemas.openxmlformats.org/officeDocument/2006/math" xmlns:v="urn:schemas-microsoft-com:vml" xmlns:wp14="http://schemas.microsoft.com/office/word/2010/wordprocessingDrawing" xmlns:wp="http://schemas.openxmlformats.org/drawingml/2006/wordprocessingDrawing" xmlns:w10="urn:schemas-microsoft-com:office:word" xmlns:w="http://schemas.openxmlformats.org/wordprocessingml/2006/main" xmlns:w14="http://schemas.microsoft.com/office/word/2010/wordml" xmlns:w15="http://schemas.microsoft.com/office/word/2012/wordml" xmlns:w16cid="http://schemas.microsoft.com/office/word/2016/wordml/cid" xmlns:w16se="http://schemas.microsoft.com/office/word/2015/wordml/symex" xmlns:wpg="http://schemas.microsoft.com/office/word/2010/wordprocessingGroup" xmlns:wpi="http://schemas.microsoft.com/office/word/2010/wordprocessingInk" xmlns:wne="http://schemas.microsoft.com/office/word/2006/wordml" xmlns:wps="http://schemas.microsoft.com/office/word/2010/wordprocessingShape" mc:Ignorable="w14 w15 w16se w16cid wp14">
   <w15:commentEx w15:paraId="5335A034" w15:done="1"/>
 </w15:commentsEx>
 </file>
 
 <file path=word/endnotes.xml><?xml version="1.0" encoding="utf-8"?>
-<w:endnotes xmlns:wpc="http://schemas.microsoft.com/office/word/2010/wordprocessingCanvas" xmlns:mc="http://schemas.openxmlformats.org/markup-compatibility/2006" xmlns:o="urn:schemas-microsoft-com:office:office" xmlns:r="http://schemas.openxmlformats.org/officeDocument/2006/relationships" xmlns:m="http://schemas.openxmlformats.org/officeDocument/2006/math" xmlns:v="urn:schemas-microsoft-com:vml" xmlns:wp14="http://schemas.microsoft.com/office/word/2010/wordprocessingDrawing" xmlns:wp="http://schemas.openxmlformats.org/drawingml/2006/wordprocessingDrawing" xmlns:w10="urn:schemas-microsoft-com:office:word" xmlns:w="http://schemas.openxmlformats.org/wordprocessingml/2006/main" xmlns:w14="http://schemas.microsoft.com/office/word/2010/wordml" xmlns:w15="http://schemas.microsoft.com/office/word/2012/wordml" xmlns:wpg="http://schemas.microsoft.com/office/word/2010/wordprocessingGroup" xmlns:wpi="http://schemas.microsoft.com/office/word/2010/wordprocessingInk" xmlns:wne="http://schemas.microsoft.com/office/word/2006/wordml" xmlns:wps="http://schemas.microsoft.com/office/word/2010/wordprocessingShape" mc:Ignorable="w14 w15 wp14">
+<w:endnotes xmlns:wpc="http://schemas.microsoft.com/office/word/2010/wordprocessingCanvas" xmlns:cx="http://schemas.microsoft.com/office/drawing/2014/chartex" xmlns:cx1="http://schemas.microsoft.com/office/drawing/2015/9/8/chartex" xmlns:cx2="http://schemas.microsoft.com/office/drawing/2015/10/21/chartex" xmlns:cx3="http://schemas.microsoft.com/office/drawing/2016/5/9/chartex" xmlns:cx4="http://schemas.microsoft.com/office/drawing/2016/5/10/chartex" xmlns:cx5="http://schemas.microsoft.com/office/drawing/2016/5/11/chartex" xmlns:cx6="http://schemas.microsoft.com/office/drawing/2016/5/12/chartex" xmlns:cx7="http://schemas.microsoft.com/office/drawing/2016/5/13/chartex" xmlns:cx8="http://schemas.microsoft.com/office/drawing/2016/5/14/chartex" xmlns:mc="http://schemas.openxmlformats.org/markup-compatibility/2006" xmlns:aink="http://schemas.microsoft.com/office/drawing/2016/ink" xmlns:am3d="http://schemas.microsoft.com/office/drawing/2017/model3d" xmlns:o="urn:schemas-microsoft-com:office:office" xmlns:r="http://schemas.openxmlformats.org/officeDocument/2006/relationships" xmlns:m="http://schemas.openxmlformats.org/officeDocument/2006/math" xmlns:v="urn:schemas-microsoft-com:vml" xmlns:wp14="http://schemas.microsoft.com/office/word/2010/wordprocessingDrawing" xmlns:wp="http://schemas.openxmlformats.org/drawingml/2006/wordprocessingDrawing" xmlns:w10="urn:schemas-microsoft-com:office:word" xmlns:w="http://schemas.openxmlformats.org/wordprocessingml/2006/main" xmlns:w14="http://schemas.microsoft.com/office/word/2010/wordml" xmlns:w15="http://schemas.microsoft.com/office/word/2012/wordml" xmlns:w16cid="http://schemas.microsoft.com/office/word/2016/wordml/cid" xmlns:w16se="http://schemas.microsoft.com/office/word/2015/wordml/symex" xmlns:wpg="http://schemas.microsoft.com/office/word/2010/wordprocessingGroup" xmlns:wpi="http://schemas.microsoft.com/office/word/2010/wordprocessingInk" xmlns:wne="http://schemas.microsoft.com/office/word/2006/wordml" xmlns:wps="http://schemas.microsoft.com/office/word/2010/wordprocessingShape" mc:Ignorable="w14 w15 w16se w16cid wp14">
   <w:endnote w:type="separator" w:id="-1">
     <w:p>
       <w:r>
@@ -2611,7 +2611,7 @@
 </file>
 
 <file path=word/footer1.xml><?xml version="1.0" encoding="utf-8"?>
-<w:ftr xmlns:wpc="http://schemas.microsoft.com/office/word/2010/wordprocessingCanvas" xmlns:mc="http://schemas.openxmlformats.org/markup-compatibility/2006" xmlns:o="urn:schemas-microsoft-com:office:office" xmlns:r="http://schemas.openxmlformats.org/officeDocument/2006/relationships" xmlns:m="http://schemas.openxmlformats.org/officeDocument/2006/math" xmlns:v="urn:schemas-microsoft-com:vml" xmlns:wp14="http://schemas.microsoft.com/office/word/2010/wordprocessingDrawing" xmlns:wp="http://schemas.openxmlformats.org/drawingml/2006/wordprocessingDrawing" xmlns:w10="urn:schemas-microsoft-com:office:word" xmlns:w="http://schemas.openxmlformats.org/wordprocessingml/2006/main" xmlns:w14="http://schemas.microsoft.com/office/word/2010/wordml" xmlns:w15="http://schemas.microsoft.com/office/word/2012/wordml" xmlns:wpg="http://schemas.microsoft.com/office/word/2010/wordprocessingGroup" xmlns:wpi="http://schemas.microsoft.com/office/word/2010/wordprocessingInk" xmlns:wne="http://schemas.microsoft.com/office/word/2006/wordml" xmlns:wps="http://schemas.microsoft.com/office/word/2010/wordprocessingShape" mc:Ignorable="w14 w15 wp14">
+<w:ftr xmlns:wpc="http://schemas.microsoft.com/office/word/2010/wordprocessingCanvas" xmlns:cx="http://schemas.microsoft.com/office/drawing/2014/chartex" xmlns:cx1="http://schemas.microsoft.com/office/drawing/2015/9/8/chartex" xmlns:cx2="http://schemas.microsoft.com/office/drawing/2015/10/21/chartex" xmlns:cx3="http://schemas.microsoft.com/office/drawing/2016/5/9/chartex" xmlns:cx4="http://schemas.microsoft.com/office/drawing/2016/5/10/chartex" xmlns:cx5="http://schemas.microsoft.com/office/drawing/2016/5/11/chartex" xmlns:cx6="http://schemas.microsoft.com/office/drawing/2016/5/12/chartex" xmlns:cx7="http://schemas.microsoft.com/office/drawing/2016/5/13/chartex" xmlns:cx8="http://schemas.microsoft.com/office/drawing/2016/5/14/chartex" xmlns:mc="http://schemas.openxmlformats.org/markup-compatibility/2006" xmlns:aink="http://schemas.microsoft.com/office/drawing/2016/ink" xmlns:am3d="http://schemas.microsoft.com/office/drawing/2017/model3d" xmlns:o="urn:schemas-microsoft-com:office:office" xmlns:r="http://schemas.openxmlformats.org/officeDocument/2006/relationships" xmlns:m="http://schemas.openxmlformats.org/officeDocument/2006/math" xmlns:v="urn:schemas-microsoft-com:vml" xmlns:wp14="http://schemas.microsoft.com/office/word/2010/wordprocessingDrawing" xmlns:wp="http://schemas.openxmlformats.org/drawingml/2006/wordprocessingDrawing" xmlns:w10="urn:schemas-microsoft-com:office:word" xmlns:w="http://schemas.openxmlformats.org/wordprocessingml/2006/main" xmlns:w14="http://schemas.microsoft.com/office/word/2010/wordml" xmlns:w15="http://schemas.microsoft.com/office/word/2012/wordml" xmlns:w16cid="http://schemas.microsoft.com/office/word/2016/wordml/cid" xmlns:w16se="http://schemas.microsoft.com/office/word/2015/wordml/symex" xmlns:wpg="http://schemas.microsoft.com/office/word/2010/wordprocessingGroup" xmlns:wpi="http://schemas.microsoft.com/office/word/2010/wordprocessingInk" xmlns:wne="http://schemas.microsoft.com/office/word/2006/wordml" xmlns:wps="http://schemas.microsoft.com/office/word/2010/wordprocessingShape" mc:Ignorable="w14 w15 w16se w16cid wp14">
   <w:p>
     <w:pPr>
       <w:pStyle w:val="Footer"/>
@@ -2649,7 +2649,7 @@
 </file>
 
 <file path=word/footer2.xml><?xml version="1.0" encoding="utf-8"?>
-<w:ftr xmlns:wpc="http://schemas.microsoft.com/office/word/2010/wordprocessingCanvas" xmlns:mc="http://schemas.openxmlformats.org/markup-compatibility/2006" xmlns:o="urn:schemas-microsoft-com:office:office" xmlns:r="http://schemas.openxmlformats.org/officeDocument/2006/relationships" xmlns:m="http://schemas.openxmlformats.org/officeDocument/2006/math" xmlns:v="urn:schemas-microsoft-com:vml" xmlns:wp14="http://schemas.microsoft.com/office/word/2010/wordprocessingDrawing" xmlns:wp="http://schemas.openxmlformats.org/drawingml/2006/wordprocessingDrawing" xmlns:w10="urn:schemas-microsoft-com:office:word" xmlns:w="http://schemas.openxmlformats.org/wordprocessingml/2006/main" xmlns:w14="http://schemas.microsoft.com/office/word/2010/wordml" xmlns:w15="http://schemas.microsoft.com/office/word/2012/wordml" xmlns:wpg="http://schemas.microsoft.com/office/word/2010/wordprocessingGroup" xmlns:wpi="http://schemas.microsoft.com/office/word/2010/wordprocessingInk" xmlns:wne="http://schemas.microsoft.com/office/word/2006/wordml" xmlns:wps="http://schemas.microsoft.com/office/word/2010/wordprocessingShape" mc:Ignorable="w14 w15 wp14">
+<w:ftr xmlns:wpc="http://schemas.microsoft.com/office/word/2010/wordprocessingCanvas" xmlns:cx="http://schemas.microsoft.com/office/drawing/2014/chartex" xmlns:cx1="http://schemas.microsoft.com/office/drawing/2015/9/8/chartex" xmlns:cx2="http://schemas.microsoft.com/office/drawing/2015/10/21/chartex" xmlns:cx3="http://schemas.microsoft.com/office/drawing/2016/5/9/chartex" xmlns:cx4="http://schemas.microsoft.com/office/drawing/2016/5/10/chartex" xmlns:cx5="http://schemas.microsoft.com/office/drawing/2016/5/11/chartex" xmlns:cx6="http://schemas.microsoft.com/office/drawing/2016/5/12/chartex" xmlns:cx7="http://schemas.microsoft.com/office/drawing/2016/5/13/chartex" xmlns:cx8="http://schemas.microsoft.com/office/drawing/2016/5/14/chartex" xmlns:mc="http://schemas.openxmlformats.org/markup-compatibility/2006" xmlns:aink="http://schemas.microsoft.com/office/drawing/2016/ink" xmlns:am3d="http://schemas.microsoft.com/office/drawing/2017/model3d" xmlns:o="urn:schemas-microsoft-com:office:office" xmlns:r="http://schemas.openxmlformats.org/officeDocument/2006/relationships" xmlns:m="http://schemas.openxmlformats.org/officeDocument/2006/math" xmlns:v="urn:schemas-microsoft-com:vml" xmlns:wp14="http://schemas.microsoft.com/office/word/2010/wordprocessingDrawing" xmlns:wp="http://schemas.openxmlformats.org/drawingml/2006/wordprocessingDrawing" xmlns:w10="urn:schemas-microsoft-com:office:word" xmlns:w="http://schemas.openxmlformats.org/wordprocessingml/2006/main" xmlns:w14="http://schemas.microsoft.com/office/word/2010/wordml" xmlns:w15="http://schemas.microsoft.com/office/word/2012/wordml" xmlns:w16cid="http://schemas.microsoft.com/office/word/2016/wordml/cid" xmlns:w16se="http://schemas.microsoft.com/office/word/2015/wordml/symex" xmlns:wpg="http://schemas.microsoft.com/office/word/2010/wordprocessingGroup" xmlns:wpi="http://schemas.microsoft.com/office/word/2010/wordprocessingInk" xmlns:wne="http://schemas.microsoft.com/office/word/2006/wordml" xmlns:wps="http://schemas.microsoft.com/office/word/2010/wordprocessingShape" mc:Ignorable="w14 w15 w16se w16cid wp14">
   <w:sdt>
     <w:sdtPr>
       <w:id w:val="-1037276209"/>
@@ -2703,7 +2703,7 @@
 </file>
 
 <file path=word/footer3.xml><?xml version="1.0" encoding="utf-8"?>
-<w:ftr xmlns:wpc="http://schemas.microsoft.com/office/word/2010/wordprocessingCanvas" xmlns:mc="http://schemas.openxmlformats.org/markup-compatibility/2006" xmlns:o="urn:schemas-microsoft-com:office:office" xmlns:r="http://schemas.openxmlformats.org/officeDocument/2006/relationships" xmlns:m="http://schemas.openxmlformats.org/officeDocument/2006/math" xmlns:v="urn:schemas-microsoft-com:vml" xmlns:wp14="http://schemas.microsoft.com/office/word/2010/wordprocessingDrawing" xmlns:wp="http://schemas.openxmlformats.org/drawingml/2006/wordprocessingDrawing" xmlns:w10="urn:schemas-microsoft-com:office:word" xmlns:w="http://schemas.openxmlformats.org/wordprocessingml/2006/main" xmlns:w14="http://schemas.microsoft.com/office/word/2010/wordml" xmlns:w15="http://schemas.microsoft.com/office/word/2012/wordml" xmlns:wpg="http://schemas.microsoft.com/office/word/2010/wordprocessingGroup" xmlns:wpi="http://schemas.microsoft.com/office/word/2010/wordprocessingInk" xmlns:wne="http://schemas.microsoft.com/office/word/2006/wordml" xmlns:wps="http://schemas.microsoft.com/office/word/2010/wordprocessingShape" mc:Ignorable="w14 w15 wp14">
+<w:ftr xmlns:wpc="http://schemas.microsoft.com/office/word/2010/wordprocessingCanvas" xmlns:cx="http://schemas.microsoft.com/office/drawing/2014/chartex" xmlns:cx1="http://schemas.microsoft.com/office/drawing/2015/9/8/chartex" xmlns:cx2="http://schemas.microsoft.com/office/drawing/2015/10/21/chartex" xmlns:cx3="http://schemas.microsoft.com/office/drawing/2016/5/9/chartex" xmlns:cx4="http://schemas.microsoft.com/office/drawing/2016/5/10/chartex" xmlns:cx5="http://schemas.microsoft.com/office/drawing/2016/5/11/chartex" xmlns:cx6="http://schemas.microsoft.com/office/drawing/2016/5/12/chartex" xmlns:cx7="http://schemas.microsoft.com/office/drawing/2016/5/13/chartex" xmlns:cx8="http://schemas.microsoft.com/office/drawing/2016/5/14/chartex" xmlns:mc="http://schemas.openxmlformats.org/markup-compatibility/2006" xmlns:aink="http://schemas.microsoft.com/office/drawing/2016/ink" xmlns:am3d="http://schemas.microsoft.com/office/drawing/2017/model3d" xmlns:o="urn:schemas-microsoft-com:office:office" xmlns:r="http://schemas.openxmlformats.org/officeDocument/2006/relationships" xmlns:m="http://schemas.openxmlformats.org/officeDocument/2006/math" xmlns:v="urn:schemas-microsoft-com:vml" xmlns:wp14="http://schemas.microsoft.com/office/word/2010/wordprocessingDrawing" xmlns:wp="http://schemas.openxmlformats.org/drawingml/2006/wordprocessingDrawing" xmlns:w10="urn:schemas-microsoft-com:office:word" xmlns:w="http://schemas.openxmlformats.org/wordprocessingml/2006/main" xmlns:w14="http://schemas.microsoft.com/office/word/2010/wordml" xmlns:w15="http://schemas.microsoft.com/office/word/2012/wordml" xmlns:w16cid="http://schemas.microsoft.com/office/word/2016/wordml/cid" xmlns:w16se="http://schemas.microsoft.com/office/word/2015/wordml/symex" xmlns:wpg="http://schemas.microsoft.com/office/word/2010/wordprocessingGroup" xmlns:wpi="http://schemas.microsoft.com/office/word/2010/wordprocessingInk" xmlns:wne="http://schemas.microsoft.com/office/word/2006/wordml" xmlns:wps="http://schemas.microsoft.com/office/word/2010/wordprocessingShape" mc:Ignorable="w14 w15 w16se w16cid wp14">
   <w:p>
     <w:pPr>
       <w:pStyle w:val="Footer"/>
@@ -2713,7 +2713,7 @@
 </file>
 
 <file path=word/footnotes.xml><?xml version="1.0" encoding="utf-8"?>
-<w:footnotes xmlns:wpc="http://schemas.microsoft.com/office/word/2010/wordprocessingCanvas" xmlns:mc="http://schemas.openxmlformats.org/markup-compatibility/2006" xmlns:o="urn:schemas-microsoft-com:office:office" xmlns:r="http://schemas.openxmlformats.org/officeDocument/2006/relationships" xmlns:m="http://schemas.openxmlformats.org/officeDocument/2006/math" xmlns:v="urn:schemas-microsoft-com:vml" xmlns:wp14="http://schemas.microsoft.com/office/word/2010/wordprocessingDrawing" xmlns:wp="http://schemas.openxmlformats.org/drawingml/2006/wordprocessingDrawing" xmlns:w10="urn:schemas-microsoft-com:office:word" xmlns:w="http://schemas.openxmlformats.org/wordprocessingml/2006/main" xmlns:w14="http://schemas.microsoft.com/office/word/2010/wordml" xmlns:w15="http://schemas.microsoft.com/office/word/2012/wordml" xmlns:wpg="http://schemas.microsoft.com/office/word/2010/wordprocessingGroup" xmlns:wpi="http://schemas.microsoft.com/office/word/2010/wordprocessingInk" xmlns:wne="http://schemas.microsoft.com/office/word/2006/wordml" xmlns:wps="http://schemas.microsoft.com/office/word/2010/wordprocessingShape" mc:Ignorable="w14 w15 wp14">
+<w:footnotes xmlns:wpc="http://schemas.microsoft.com/office/word/2010/wordprocessingCanvas" xmlns:cx="http://schemas.microsoft.com/office/drawing/2014/chartex" xmlns:cx1="http://schemas.microsoft.com/office/drawing/2015/9/8/chartex" xmlns:cx2="http://schemas.microsoft.com/office/drawing/2015/10/21/chartex" xmlns:cx3="http://schemas.microsoft.com/office/drawing/2016/5/9/chartex" xmlns:cx4="http://schemas.microsoft.com/office/drawing/2016/5/10/chartex" xmlns:cx5="http://schemas.microsoft.com/office/drawing/2016/5/11/chartex" xmlns:cx6="http://schemas.microsoft.com/office/drawing/2016/5/12/chartex" xmlns:cx7="http://schemas.microsoft.com/office/drawing/2016/5/13/chartex" xmlns:cx8="http://schemas.microsoft.com/office/drawing/2016/5/14/chartex" xmlns:mc="http://schemas.openxmlformats.org/markup-compatibility/2006" xmlns:aink="http://schemas.microsoft.com/office/drawing/2016/ink" xmlns:am3d="http://schemas.microsoft.com/office/drawing/2017/model3d" xmlns:o="urn:schemas-microsoft-com:office:office" xmlns:r="http://schemas.openxmlformats.org/officeDocument/2006/relationships" xmlns:m="http://schemas.openxmlformats.org/officeDocument/2006/math" xmlns:v="urn:schemas-microsoft-com:vml" xmlns:wp14="http://schemas.microsoft.com/office/word/2010/wordprocessingDrawing" xmlns:wp="http://schemas.openxmlformats.org/drawingml/2006/wordprocessingDrawing" xmlns:w10="urn:schemas-microsoft-com:office:word" xmlns:w="http://schemas.openxmlformats.org/wordprocessingml/2006/main" xmlns:w14="http://schemas.microsoft.com/office/word/2010/wordml" xmlns:w15="http://schemas.microsoft.com/office/word/2012/wordml" xmlns:w16cid="http://schemas.microsoft.com/office/word/2016/wordml/cid" xmlns:w16se="http://schemas.microsoft.com/office/word/2015/wordml/symex" xmlns:wpg="http://schemas.microsoft.com/office/word/2010/wordprocessingGroup" xmlns:wpi="http://schemas.microsoft.com/office/word/2010/wordprocessingInk" xmlns:wne="http://schemas.microsoft.com/office/word/2006/wordml" xmlns:wps="http://schemas.microsoft.com/office/word/2010/wordprocessingShape" mc:Ignorable="w14 w15 w16se w16cid wp14">
   <w:footnote w:type="separator" w:id="-1">
     <w:p>
       <w:r>
@@ -2732,7 +2732,7 @@
 </file>
 
 <file path=word/header1.xml><?xml version="1.0" encoding="utf-8"?>
-<w:hdr xmlns:wpc="http://schemas.microsoft.com/office/word/2010/wordprocessingCanvas" xmlns:mc="http://schemas.openxmlformats.org/markup-compatibility/2006" xmlns:o="urn:schemas-microsoft-com:office:office" xmlns:r="http://schemas.openxmlformats.org/officeDocument/2006/relationships" xmlns:m="http://schemas.openxmlformats.org/officeDocument/2006/math" xmlns:v="urn:schemas-microsoft-com:vml" xmlns:wp14="http://schemas.microsoft.com/office/word/2010/wordprocessingDrawing" xmlns:wp="http://schemas.openxmlformats.org/drawingml/2006/wordprocessingDrawing" xmlns:w10="urn:schemas-microsoft-com:office:word" xmlns:w="http://schemas.openxmlformats.org/wordprocessingml/2006/main" xmlns:w14="http://schemas.microsoft.com/office/word/2010/wordml" xmlns:w15="http://schemas.microsoft.com/office/word/2012/wordml" xmlns:wpg="http://schemas.microsoft.com/office/word/2010/wordprocessingGroup" xmlns:wpi="http://schemas.microsoft.com/office/word/2010/wordprocessingInk" xmlns:wne="http://schemas.microsoft.com/office/word/2006/wordml" xmlns:wps="http://schemas.microsoft.com/office/word/2010/wordprocessingShape" mc:Ignorable="w14 w15 wp14">
+<w:hdr xmlns:wpc="http://schemas.microsoft.com/office/word/2010/wordprocessingCanvas" xmlns:cx="http://schemas.microsoft.com/office/drawing/2014/chartex" xmlns:cx1="http://schemas.microsoft.com/office/drawing/2015/9/8/chartex" xmlns:cx2="http://schemas.microsoft.com/office/drawing/2015/10/21/chartex" xmlns:cx3="http://schemas.microsoft.com/office/drawing/2016/5/9/chartex" xmlns:cx4="http://schemas.microsoft.com/office/drawing/2016/5/10/chartex" xmlns:cx5="http://schemas.microsoft.com/office/drawing/2016/5/11/chartex" xmlns:cx6="http://schemas.microsoft.com/office/drawing/2016/5/12/chartex" xmlns:cx7="http://schemas.microsoft.com/office/drawing/2016/5/13/chartex" xmlns:cx8="http://schemas.microsoft.com/office/drawing/2016/5/14/chartex" xmlns:mc="http://schemas.openxmlformats.org/markup-compatibility/2006" xmlns:aink="http://schemas.microsoft.com/office/drawing/2016/ink" xmlns:am3d="http://schemas.microsoft.com/office/drawing/2017/model3d" xmlns:o="urn:schemas-microsoft-com:office:office" xmlns:r="http://schemas.openxmlformats.org/officeDocument/2006/relationships" xmlns:m="http://schemas.openxmlformats.org/officeDocument/2006/math" xmlns:v="urn:schemas-microsoft-com:vml" xmlns:wp14="http://schemas.microsoft.com/office/word/2010/wordprocessingDrawing" xmlns:wp="http://schemas.openxmlformats.org/drawingml/2006/wordprocessingDrawing" xmlns:w10="urn:schemas-microsoft-com:office:word" xmlns:w="http://schemas.openxmlformats.org/wordprocessingml/2006/main" xmlns:w14="http://schemas.microsoft.com/office/word/2010/wordml" xmlns:w15="http://schemas.microsoft.com/office/word/2012/wordml" xmlns:w16cid="http://schemas.microsoft.com/office/word/2016/wordml/cid" xmlns:w16se="http://schemas.microsoft.com/office/word/2015/wordml/symex" xmlns:wpg="http://schemas.microsoft.com/office/word/2010/wordprocessingGroup" xmlns:wpi="http://schemas.microsoft.com/office/word/2010/wordprocessingInk" xmlns:wne="http://schemas.microsoft.com/office/word/2006/wordml" xmlns:wps="http://schemas.microsoft.com/office/word/2010/wordprocessingShape" mc:Ignorable="w14 w15 w16se w16cid wp14">
   <w:p>
     <w:pPr>
       <w:pStyle w:val="Header"/>
@@ -2742,7 +2742,7 @@
 </file>
 
 <file path=word/header2.xml><?xml version="1.0" encoding="utf-8"?>
-<w:hdr xmlns:wpc="http://schemas.microsoft.com/office/word/2010/wordprocessingCanvas" xmlns:mc="http://schemas.openxmlformats.org/markup-compatibility/2006" xmlns:o="urn:schemas-microsoft-com:office:office" xmlns:r="http://schemas.openxmlformats.org/officeDocument/2006/relationships" xmlns:m="http://schemas.openxmlformats.org/officeDocument/2006/math" xmlns:v="urn:schemas-microsoft-com:vml" xmlns:wp14="http://schemas.microsoft.com/office/word/2010/wordprocessingDrawing" xmlns:wp="http://schemas.openxmlformats.org/drawingml/2006/wordprocessingDrawing" xmlns:w10="urn:schemas-microsoft-com:office:word" xmlns:w="http://schemas.openxmlformats.org/wordprocessingml/2006/main" xmlns:w14="http://schemas.microsoft.com/office/word/2010/wordml" xmlns:w15="http://schemas.microsoft.com/office/word/2012/wordml" xmlns:wpg="http://schemas.microsoft.com/office/word/2010/wordprocessingGroup" xmlns:wpi="http://schemas.microsoft.com/office/word/2010/wordprocessingInk" xmlns:wne="http://schemas.microsoft.com/office/word/2006/wordml" xmlns:wps="http://schemas.microsoft.com/office/word/2010/wordprocessingShape" mc:Ignorable="w14 w15 wp14">
+<w:hdr xmlns:wpc="http://schemas.microsoft.com/office/word/2010/wordprocessingCanvas" xmlns:cx="http://schemas.microsoft.com/office/drawing/2014/chartex" xmlns:cx1="http://schemas.microsoft.com/office/drawing/2015/9/8/chartex" xmlns:cx2="http://schemas.microsoft.com/office/drawing/2015/10/21/chartex" xmlns:cx3="http://schemas.microsoft.com/office/drawing/2016/5/9/chartex" xmlns:cx4="http://schemas.microsoft.com/office/drawing/2016/5/10/chartex" xmlns:cx5="http://schemas.microsoft.com/office/drawing/2016/5/11/chartex" xmlns:cx6="http://schemas.microsoft.com/office/drawing/2016/5/12/chartex" xmlns:cx7="http://schemas.microsoft.com/office/drawing/2016/5/13/chartex" xmlns:cx8="http://schemas.microsoft.com/office/drawing/2016/5/14/chartex" xmlns:mc="http://schemas.openxmlformats.org/markup-compatibility/2006" xmlns:aink="http://schemas.microsoft.com/office/drawing/2016/ink" xmlns:am3d="http://schemas.microsoft.com/office/drawing/2017/model3d" xmlns:o="urn:schemas-microsoft-com:office:office" xmlns:r="http://schemas.openxmlformats.org/officeDocument/2006/relationships" xmlns:m="http://schemas.openxmlformats.org/officeDocument/2006/math" xmlns:v="urn:schemas-microsoft-com:vml" xmlns:wp14="http://schemas.microsoft.com/office/word/2010/wordprocessingDrawing" xmlns:wp="http://schemas.openxmlformats.org/drawingml/2006/wordprocessingDrawing" xmlns:w10="urn:schemas-microsoft-com:office:word" xmlns:w="http://schemas.openxmlformats.org/wordprocessingml/2006/main" xmlns:w14="http://schemas.microsoft.com/office/word/2010/wordml" xmlns:w15="http://schemas.microsoft.com/office/word/2012/wordml" xmlns:w16cid="http://schemas.microsoft.com/office/word/2016/wordml/cid" xmlns:w16se="http://schemas.microsoft.com/office/word/2015/wordml/symex" xmlns:wpg="http://schemas.microsoft.com/office/word/2010/wordprocessingGroup" xmlns:wpi="http://schemas.microsoft.com/office/word/2010/wordprocessingInk" xmlns:wne="http://schemas.microsoft.com/office/word/2006/wordml" xmlns:wps="http://schemas.microsoft.com/office/word/2010/wordprocessingShape" mc:Ignorable="w14 w15 w16se w16cid wp14">
   <w:p>
     <w:pPr>
       <w:pStyle w:val="Header"/>
@@ -2816,7 +2816,7 @@
 </file>
 
 <file path=word/header3.xml><?xml version="1.0" encoding="utf-8"?>
-<w:hdr xmlns:wpc="http://schemas.microsoft.com/office/word/2010/wordprocessingCanvas" xmlns:mc="http://schemas.openxmlformats.org/markup-compatibility/2006" xmlns:o="urn:schemas-microsoft-com:office:office" xmlns:r="http://schemas.openxmlformats.org/officeDocument/2006/relationships" xmlns:m="http://schemas.openxmlformats.org/officeDocument/2006/math" xmlns:v="urn:schemas-microsoft-com:vml" xmlns:wp14="http://schemas.microsoft.com/office/word/2010/wordprocessingDrawing" xmlns:wp="http://schemas.openxmlformats.org/drawingml/2006/wordprocessingDrawing" xmlns:w10="urn:schemas-microsoft-com:office:word" xmlns:w="http://schemas.openxmlformats.org/wordprocessingml/2006/main" xmlns:w14="http://schemas.microsoft.com/office/word/2010/wordml" xmlns:w15="http://schemas.microsoft.com/office/word/2012/wordml" xmlns:wpg="http://schemas.microsoft.com/office/word/2010/wordprocessingGroup" xmlns:wpi="http://schemas.microsoft.com/office/word/2010/wordprocessingInk" xmlns:wne="http://schemas.microsoft.com/office/word/2006/wordml" xmlns:wps="http://schemas.microsoft.com/office/word/2010/wordprocessingShape" mc:Ignorable="w14 w15 wp14">
+<w:hdr xmlns:wpc="http://schemas.microsoft.com/office/word/2010/wordprocessingCanvas" xmlns:cx="http://schemas.microsoft.com/office/drawing/2014/chartex" xmlns:cx1="http://schemas.microsoft.com/office/drawing/2015/9/8/chartex" xmlns:cx2="http://schemas.microsoft.com/office/drawing/2015/10/21/chartex" xmlns:cx3="http://schemas.microsoft.com/office/drawing/2016/5/9/chartex" xmlns:cx4="http://schemas.microsoft.com/office/drawing/2016/5/10/chartex" xmlns:cx5="http://schemas.microsoft.com/office/drawing/2016/5/11/chartex" xmlns:cx6="http://schemas.microsoft.com/office/drawing/2016/5/12/chartex" xmlns:cx7="http://schemas.microsoft.com/office/drawing/2016/5/13/chartex" xmlns:cx8="http://schemas.microsoft.com/office/drawing/2016/5/14/chartex" xmlns:mc="http://schemas.openxmlformats.org/markup-compatibility/2006" xmlns:aink="http://schemas.microsoft.com/office/drawing/2016/ink" xmlns:am3d="http://schemas.microsoft.com/office/drawing/2017/model3d" xmlns:o="urn:schemas-microsoft-com:office:office" xmlns:r="http://schemas.openxmlformats.org/officeDocument/2006/relationships" xmlns:m="http://schemas.openxmlformats.org/officeDocument/2006/math" xmlns:v="urn:schemas-microsoft-com:vml" xmlns:wp14="http://schemas.microsoft.com/office/word/2010/wordprocessingDrawing" xmlns:wp="http://schemas.openxmlformats.org/drawingml/2006/wordprocessingDrawing" xmlns:w10="urn:schemas-microsoft-com:office:word" xmlns:w="http://schemas.openxmlformats.org/wordprocessingml/2006/main" xmlns:w14="http://schemas.microsoft.com/office/word/2010/wordml" xmlns:w15="http://schemas.microsoft.com/office/word/2012/wordml" xmlns:w16cid="http://schemas.microsoft.com/office/word/2016/wordml/cid" xmlns:w16se="http://schemas.microsoft.com/office/word/2015/wordml/symex" xmlns:wpg="http://schemas.microsoft.com/office/word/2010/wordprocessingGroup" xmlns:wpi="http://schemas.microsoft.com/office/word/2010/wordprocessingInk" xmlns:wne="http://schemas.microsoft.com/office/word/2006/wordml" xmlns:wps="http://schemas.microsoft.com/office/word/2010/wordprocessingShape" mc:Ignorable="w14 w15 w16se w16cid wp14">
   <w:p>
     <w:pPr>
       <w:pStyle w:val="Header"/>
@@ -3148,7 +3148,7 @@
             </wp:anchor>
           </w:drawing>
         </mc:Choice>
-        <mc:Fallback xmlns:w16se="http://schemas.microsoft.com/office/word/2015/wordml/symex" xmlns:w16cid="http://schemas.microsoft.com/office/word/2016/wordml/cid" xmlns:am3d="http://schemas.microsoft.com/office/drawing/2017/model3d" xmlns:aink="http://schemas.microsoft.com/office/drawing/2016/ink" xmlns:cx8="http://schemas.microsoft.com/office/drawing/2016/5/14/chartex" xmlns:cx7="http://schemas.microsoft.com/office/drawing/2016/5/13/chartex" xmlns:cx6="http://schemas.microsoft.com/office/drawing/2016/5/12/chartex" xmlns:cx5="http://schemas.microsoft.com/office/drawing/2016/5/11/chartex" xmlns:cx4="http://schemas.microsoft.com/office/drawing/2016/5/10/chartex" xmlns:cx3="http://schemas.microsoft.com/office/drawing/2016/5/9/chartex" xmlns:cx2="http://schemas.microsoft.com/office/drawing/2015/10/21/chartex" xmlns:cx1="http://schemas.microsoft.com/office/drawing/2015/9/8/chartex" xmlns:cx="http://schemas.microsoft.com/office/drawing/2014/chartex">
+        <mc:Fallback>
           <w:pict>
             <v:shapetype w14:anchorId="5E38FBFF" id="_x0000_t202" coordsize="21600,21600" o:spt="202" path="m,l,21600r21600,l21600,xe">
               <v:stroke joinstyle="miter"/>
@@ -3364,7 +3364,7 @@
 </file>
 
 <file path=word/numbering.xml><?xml version="1.0" encoding="utf-8"?>
-<w:numbering xmlns:wpc="http://schemas.microsoft.com/office/word/2010/wordprocessingCanvas" xmlns:mc="http://schemas.openxmlformats.org/markup-compatibility/2006" xmlns:o="urn:schemas-microsoft-com:office:office" xmlns:r="http://schemas.openxmlformats.org/officeDocument/2006/relationships" xmlns:m="http://schemas.openxmlformats.org/officeDocument/2006/math" xmlns:v="urn:schemas-microsoft-com:vml" xmlns:wp14="http://schemas.microsoft.com/office/word/2010/wordprocessingDrawing" xmlns:wp="http://schemas.openxmlformats.org/drawingml/2006/wordprocessingDrawing" xmlns:w10="urn:schemas-microsoft-com:office:word" xmlns:w="http://schemas.openxmlformats.org/wordprocessingml/2006/main" xmlns:w14="http://schemas.microsoft.com/office/word/2010/wordml" xmlns:w15="http://schemas.microsoft.com/office/word/2012/wordml" xmlns:wpg="http://schemas.microsoft.com/office/word/2010/wordprocessingGroup" xmlns:wpi="http://schemas.microsoft.com/office/word/2010/wordprocessingInk" xmlns:wne="http://schemas.microsoft.com/office/word/2006/wordml" xmlns:wps="http://schemas.microsoft.com/office/word/2010/wordprocessingShape" mc:Ignorable="w14 w15 wp14">
+<w:numbering xmlns:wpc="http://schemas.microsoft.com/office/word/2010/wordprocessingCanvas" xmlns:cx="http://schemas.microsoft.com/office/drawing/2014/chartex" xmlns:cx1="http://schemas.microsoft.com/office/drawing/2015/9/8/chartex" xmlns:cx2="http://schemas.microsoft.com/office/drawing/2015/10/21/chartex" xmlns:cx3="http://schemas.microsoft.com/office/drawing/2016/5/9/chartex" xmlns:cx4="http://schemas.microsoft.com/office/drawing/2016/5/10/chartex" xmlns:cx5="http://schemas.microsoft.com/office/drawing/2016/5/11/chartex" xmlns:cx6="http://schemas.microsoft.com/office/drawing/2016/5/12/chartex" xmlns:cx7="http://schemas.microsoft.com/office/drawing/2016/5/13/chartex" xmlns:cx8="http://schemas.microsoft.com/office/drawing/2016/5/14/chartex" xmlns:mc="http://schemas.openxmlformats.org/markup-compatibility/2006" xmlns:aink="http://schemas.microsoft.com/office/drawing/2016/ink" xmlns:am3d="http://schemas.microsoft.com/office/drawing/2017/model3d" xmlns:o="urn:schemas-microsoft-com:office:office" xmlns:r="http://schemas.openxmlformats.org/officeDocument/2006/relationships" xmlns:m="http://schemas.openxmlformats.org/officeDocument/2006/math" xmlns:v="urn:schemas-microsoft-com:vml" xmlns:wp14="http://schemas.microsoft.com/office/word/2010/wordprocessingDrawing" xmlns:wp="http://schemas.openxmlformats.org/drawingml/2006/wordprocessingDrawing" xmlns:w10="urn:schemas-microsoft-com:office:word" xmlns:w="http://schemas.openxmlformats.org/wordprocessingml/2006/main" xmlns:w14="http://schemas.microsoft.com/office/word/2010/wordml" xmlns:w15="http://schemas.microsoft.com/office/word/2012/wordml" xmlns:w16cid="http://schemas.microsoft.com/office/word/2016/wordml/cid" xmlns:w16se="http://schemas.microsoft.com/office/word/2015/wordml/symex" xmlns:wpg="http://schemas.microsoft.com/office/word/2010/wordprocessingGroup" xmlns:wpi="http://schemas.microsoft.com/office/word/2010/wordprocessingInk" xmlns:wne="http://schemas.microsoft.com/office/word/2006/wordml" xmlns:wps="http://schemas.microsoft.com/office/word/2010/wordprocessingShape" mc:Ignorable="w14 w15 w16se w16cid wp14">
   <w:abstractNum w:abstractNumId="0" w15:restartNumberingAfterBreak="0">
     <w:nsid w:val="05C166A6"/>
     <w:multiLevelType w:val="hybridMultilevel"/>
@@ -7884,7 +7884,7 @@
 </file>
 
 <file path=word/people.xml><?xml version="1.0" encoding="utf-8"?>
-<w15:people xmlns:wpc="http://schemas.microsoft.com/office/word/2010/wordprocessingCanvas" xmlns:mc="http://schemas.openxmlformats.org/markup-compatibility/2006" xmlns:o="urn:schemas-microsoft-com:office:office" xmlns:r="http://schemas.openxmlformats.org/officeDocument/2006/relationships" xmlns:m="http://schemas.openxmlformats.org/officeDocument/2006/math" xmlns:v="urn:schemas-microsoft-com:vml" xmlns:wp14="http://schemas.microsoft.com/office/word/2010/wordprocessingDrawing" xmlns:wp="http://schemas.openxmlformats.org/drawingml/2006/wordprocessingDrawing" xmlns:w10="urn:schemas-microsoft-com:office:word" xmlns:w="http://schemas.openxmlformats.org/wordprocessingml/2006/main" xmlns:w14="http://schemas.microsoft.com/office/word/2010/wordml" xmlns:w15="http://schemas.microsoft.com/office/word/2012/wordml" xmlns:wpg="http://schemas.microsoft.com/office/word/2010/wordprocessingGroup" xmlns:wpi="http://schemas.microsoft.com/office/word/2010/wordprocessingInk" xmlns:wne="http://schemas.microsoft.com/office/word/2006/wordml" xmlns:wps="http://schemas.microsoft.com/office/word/2010/wordprocessingShape" mc:Ignorable="w14 w15 wp14">
+<w15:people xmlns:wpc="http://schemas.microsoft.com/office/word/2010/wordprocessingCanvas" xmlns:cx="http://schemas.microsoft.com/office/drawing/2014/chartex" xmlns:cx1="http://schemas.microsoft.com/office/drawing/2015/9/8/chartex" xmlns:cx2="http://schemas.microsoft.com/office/drawing/2015/10/21/chartex" xmlns:cx3="http://schemas.microsoft.com/office/drawing/2016/5/9/chartex" xmlns:cx4="http://schemas.microsoft.com/office/drawing/2016/5/10/chartex" xmlns:cx5="http://schemas.microsoft.com/office/drawing/2016/5/11/chartex" xmlns:cx6="http://schemas.microsoft.com/office/drawing/2016/5/12/chartex" xmlns:cx7="http://schemas.microsoft.com/office/drawing/2016/5/13/chartex" xmlns:cx8="http://schemas.microsoft.com/office/drawing/2016/5/14/chartex" xmlns:mc="http://schemas.openxmlformats.org/markup-compatibility/2006" xmlns:aink="http://schemas.microsoft.com/office/drawing/2016/ink" xmlns:am3d="http://schemas.microsoft.com/office/drawing/2017/model3d" xmlns:o="urn:schemas-microsoft-com:office:office" xmlns:r="http://schemas.openxmlformats.org/officeDocument/2006/relationships" xmlns:m="http://schemas.openxmlformats.org/officeDocument/2006/math" xmlns:v="urn:schemas-microsoft-com:vml" xmlns:wp14="http://schemas.microsoft.com/office/word/2010/wordprocessingDrawing" xmlns:wp="http://schemas.openxmlformats.org/drawingml/2006/wordprocessingDrawing" xmlns:w10="urn:schemas-microsoft-com:office:word" xmlns:w="http://schemas.openxmlformats.org/wordprocessingml/2006/main" xmlns:w14="http://schemas.microsoft.com/office/word/2010/wordml" xmlns:w15="http://schemas.microsoft.com/office/word/2012/wordml" xmlns:w16cid="http://schemas.microsoft.com/office/word/2016/wordml/cid" xmlns:w16se="http://schemas.microsoft.com/office/word/2015/wordml/symex" xmlns:wpg="http://schemas.microsoft.com/office/word/2010/wordprocessingGroup" xmlns:wpi="http://schemas.microsoft.com/office/word/2010/wordprocessingInk" xmlns:wne="http://schemas.microsoft.com/office/word/2006/wordml" xmlns:wps="http://schemas.microsoft.com/office/word/2010/wordprocessingShape" mc:Ignorable="w14 w15 w16se w16cid wp14">
   <w15:person w15:author="Arlene">
     <w15:presenceInfo w15:providerId="None" w15:userId="Arlene"/>
   </w15:person>
@@ -7892,7 +7892,7 @@
 </file>
 
 <file path=word/styles.xml><?xml version="1.0" encoding="utf-8"?>
-<w:styles xmlns:mc="http://schemas.openxmlformats.org/markup-compatibility/2006" xmlns:r="http://schemas.openxmlformats.org/officeDocument/2006/relationships" xmlns:w="http://schemas.openxmlformats.org/wordprocessingml/2006/main" xmlns:w14="http://schemas.microsoft.com/office/word/2010/wordml" xmlns:w15="http://schemas.microsoft.com/office/word/2012/wordml" mc:Ignorable="w14 w15">
+<w:styles xmlns:mc="http://schemas.openxmlformats.org/markup-compatibility/2006" xmlns:r="http://schemas.openxmlformats.org/officeDocument/2006/relationships" xmlns:w="http://schemas.openxmlformats.org/wordprocessingml/2006/main" xmlns:w14="http://schemas.microsoft.com/office/word/2010/wordml" xmlns:w15="http://schemas.microsoft.com/office/word/2012/wordml" xmlns:w16cid="http://schemas.microsoft.com/office/word/2016/wordml/cid" xmlns:w16se="http://schemas.microsoft.com/office/word/2015/wordml/symex" mc:Ignorable="w14 w15 w16se w16cid">
   <w:docDefaults>
     <w:rPrDefault>
       <w:rPr>
@@ -7902,7 +7902,7 @@
     </w:rPrDefault>
     <w:pPrDefault/>
   </w:docDefaults>
-  <w:latentStyles w:defLockedState="0" w:defUIPriority="0" w:defSemiHidden="0" w:defUnhideWhenUsed="0" w:defQFormat="0" w:count="371">
+  <w:latentStyles w:defLockedState="0" w:defUIPriority="0" w:defSemiHidden="0" w:defUnhideWhenUsed="0" w:defQFormat="0" w:count="375">
     <w:lsdException w:name="Normal" w:qFormat="1"/>
     <w:lsdException w:name="heading 1" w:qFormat="1"/>
     <w:lsdException w:name="heading 2" w:semiHidden="1" w:unhideWhenUsed="1" w:qFormat="1"/>
@@ -8267,6 +8267,10 @@
     <w:lsdException w:name="List Table 5 Dark Accent 6" w:uiPriority="50"/>
     <w:lsdException w:name="List Table 6 Colorful Accent 6" w:uiPriority="51"/>
     <w:lsdException w:name="List Table 7 Colorful Accent 6" w:uiPriority="52"/>
+    <w:lsdException w:name="Mention" w:semiHidden="1" w:uiPriority="99" w:unhideWhenUsed="1"/>
+    <w:lsdException w:name="Smart Hyperlink" w:semiHidden="1" w:uiPriority="99" w:unhideWhenUsed="1"/>
+    <w:lsdException w:name="Hashtag" w:semiHidden="1" w:uiPriority="99" w:unhideWhenUsed="1"/>
+    <w:lsdException w:name="Unresolved Mention" w:semiHidden="1" w:uiPriority="99" w:unhideWhenUsed="1"/>
   </w:latentStyles>
   <w:style w:type="paragraph" w:default="1" w:styleId="Normal">
     <w:name w:val="Normal"/>
@@ -8279,7 +8283,6 @@
   <w:style w:type="character" w:default="1" w:styleId="DefaultParagraphFont">
     <w:name w:val="Default Paragraph Font"/>
     <w:uiPriority w:val="1"/>
-    <w:semiHidden/>
     <w:unhideWhenUsed/>
   </w:style>
   <w:style w:type="table" w:default="1" w:styleId="TableNormal">
@@ -8870,7 +8873,7 @@
 </file>
 
 <file path=customXml/itemProps1.xml><?xml version="1.0" encoding="utf-8"?>
-<ds:datastoreItem xmlns:ds="http://schemas.openxmlformats.org/officeDocument/2006/customXml" ds:itemID="{E9A1AEA7-4AA8-4D76-9EF1-CB2636DC9B21}">
+<ds:datastoreItem xmlns:ds="http://schemas.openxmlformats.org/officeDocument/2006/customXml" ds:itemID="{0F4FCBD5-5C00-404B-A9CF-CB049FFE5A9B}">
   <ds:schemaRefs>
     <ds:schemaRef ds:uri="http://schemas.openxmlformats.org/officeDocument/2006/bibliography"/>
   </ds:schemaRefs>
